--- a/final/report_part2.docx
+++ b/final/report_part2.docx
@@ -1087,7 +1087,17 @@
                     <w:rFonts w:ascii="Cambria Math" w:hAnsi="Cambria Math" w:cstheme="minorHAnsi"/>
                     <w:color w:val="000000"/>
                   </w:rPr>
-                  <m:t>2π</m:t>
+                  <m:t>2</m:t>
+                </m:r>
+                <m:r>
+                  <m:rPr>
+                    <m:sty m:val="bi"/>
+                  </m:rPr>
+                  <w:rPr>
+                    <w:rFonts w:ascii="Cambria Math" w:hAnsi="Cambria Math" w:cstheme="minorHAnsi"/>
+                    <w:color w:val="000000"/>
+                  </w:rPr>
+                  <m:t>π</m:t>
                 </m:r>
                 <m:sSub>
                   <m:sSubPr>
@@ -1245,7 +1255,17 @@
                     <w:rFonts w:ascii="Cambria Math" w:hAnsi="Cambria Math" w:cstheme="minorHAnsi"/>
                     <w:color w:val="000000"/>
                   </w:rPr>
-                  <m:t>2π</m:t>
+                  <m:t>2</m:t>
+                </m:r>
+                <m:r>
+                  <m:rPr>
+                    <m:sty m:val="bi"/>
+                  </m:rPr>
+                  <w:rPr>
+                    <w:rFonts w:ascii="Cambria Math" w:hAnsi="Cambria Math" w:cstheme="minorHAnsi"/>
+                    <w:color w:val="000000"/>
+                  </w:rPr>
+                  <m:t>π</m:t>
                 </m:r>
                 <m:sSub>
                   <m:sSubPr>
@@ -1357,6 +1377,9 @@
       </w:r>
       <m:oMath>
         <m:r>
+          <m:rPr>
+            <m:sty m:val="bi"/>
+          </m:rPr>
           <w:rPr>
             <w:rFonts w:ascii="Cambria Math" w:hAnsi="Cambria Math" w:cstheme="minorHAnsi"/>
             <w:color w:val="000000"/>
@@ -1386,6 +1409,9 @@
           </m:sSubPr>
           <m:e>
             <m:r>
+              <m:rPr>
+                <m:sty m:val="bi"/>
+              </m:rPr>
               <w:rPr>
                 <w:rFonts w:ascii="Cambria Math" w:hAnsi="Cambria Math" w:cstheme="minorHAnsi"/>
                 <w:color w:val="000000"/>
@@ -1395,6 +1421,9 @@
           </m:e>
           <m:sub>
             <m:r>
+              <m:rPr>
+                <m:sty m:val="bi"/>
+              </m:rPr>
               <w:rPr>
                 <w:rFonts w:ascii="Cambria Math" w:hAnsi="Cambria Math" w:cstheme="minorHAnsi"/>
                 <w:color w:val="000000"/>
@@ -1404,6 +1433,9 @@
           </m:sub>
         </m:sSub>
         <m:r>
+          <m:rPr>
+            <m:sty m:val="bi"/>
+          </m:rPr>
           <w:rPr>
             <w:rFonts w:ascii="Cambria Math" w:hAnsi="Cambria Math" w:cstheme="minorHAnsi"/>
             <w:color w:val="000000"/>
@@ -1423,6 +1455,9 @@
           </m:sSubPr>
           <m:e>
             <m:r>
+              <m:rPr>
+                <m:sty m:val="bi"/>
+              </m:rPr>
               <w:rPr>
                 <w:rFonts w:ascii="Cambria Math" w:hAnsi="Cambria Math" w:cstheme="minorHAnsi"/>
                 <w:color w:val="000000"/>
@@ -1432,6 +1467,9 @@
           </m:e>
           <m:sub>
             <m:r>
+              <m:rPr>
+                <m:sty m:val="bi"/>
+              </m:rPr>
               <w:rPr>
                 <w:rFonts w:ascii="Cambria Math" w:hAnsi="Cambria Math" w:cstheme="minorHAnsi"/>
                 <w:color w:val="000000"/>
@@ -1441,6 +1479,9 @@
           </m:sub>
         </m:sSub>
         <m:r>
+          <m:rPr>
+            <m:sty m:val="bi"/>
+          </m:rPr>
           <w:rPr>
             <w:rFonts w:ascii="Cambria Math" w:hAnsi="Cambria Math" w:cstheme="minorHAnsi"/>
             <w:color w:val="000000"/>
@@ -1470,6 +1511,9 @@
           </m:sSubPr>
           <m:e>
             <m:r>
+              <m:rPr>
+                <m:sty m:val="bi"/>
+              </m:rPr>
               <w:rPr>
                 <w:rFonts w:ascii="Cambria Math" w:hAnsi="Cambria Math" w:cstheme="minorHAnsi"/>
                 <w:color w:val="000000"/>
@@ -1479,6 +1523,9 @@
           </m:e>
           <m:sub>
             <m:r>
+              <m:rPr>
+                <m:sty m:val="bi"/>
+              </m:rPr>
               <w:rPr>
                 <w:rFonts w:ascii="Cambria Math" w:hAnsi="Cambria Math" w:cstheme="minorHAnsi"/>
                 <w:color w:val="000000"/>
@@ -1510,6 +1557,9 @@
           </m:sSubPr>
           <m:e>
             <m:r>
+              <m:rPr>
+                <m:sty m:val="bi"/>
+              </m:rPr>
               <w:rPr>
                 <w:rFonts w:ascii="Cambria Math" w:hAnsi="Cambria Math" w:cstheme="minorHAnsi"/>
                 <w:color w:val="000000"/>
@@ -1519,6 +1569,9 @@
           </m:e>
           <m:sub>
             <m:r>
+              <m:rPr>
+                <m:sty m:val="bi"/>
+              </m:rPr>
               <w:rPr>
                 <w:rFonts w:ascii="Cambria Math" w:hAnsi="Cambria Math" w:cstheme="minorHAnsi"/>
                 <w:color w:val="000000"/>
@@ -1550,6 +1603,9 @@
           </m:sSubPr>
           <m:e>
             <m:r>
+              <m:rPr>
+                <m:sty m:val="bi"/>
+              </m:rPr>
               <w:rPr>
                 <w:rFonts w:ascii="Cambria Math" w:hAnsi="Cambria Math" w:cstheme="minorHAnsi"/>
                 <w:color w:val="000000"/>
@@ -1559,6 +1615,9 @@
           </m:e>
           <m:sub>
             <m:r>
+              <m:rPr>
+                <m:sty m:val="bi"/>
+              </m:rPr>
               <w:rPr>
                 <w:rFonts w:ascii="Cambria Math" w:hAnsi="Cambria Math" w:cstheme="minorHAnsi"/>
                 <w:color w:val="000000"/>
@@ -1568,6 +1627,9 @@
           </m:sub>
         </m:sSub>
         <m:r>
+          <m:rPr>
+            <m:sty m:val="bi"/>
+          </m:rPr>
           <w:rPr>
             <w:rFonts w:ascii="Cambria Math" w:hAnsi="Cambria Math" w:cstheme="minorHAnsi"/>
             <w:color w:val="000000"/>
@@ -1587,6 +1649,9 @@
           </m:sSubPr>
           <m:e>
             <m:r>
+              <m:rPr>
+                <m:sty m:val="bi"/>
+              </m:rPr>
               <w:rPr>
                 <w:rFonts w:ascii="Cambria Math" w:hAnsi="Cambria Math" w:cstheme="minorHAnsi"/>
                 <w:color w:val="000000"/>
@@ -1596,6 +1661,9 @@
           </m:e>
           <m:sub>
             <m:r>
+              <m:rPr>
+                <m:sty m:val="bi"/>
+              </m:rPr>
               <w:rPr>
                 <w:rFonts w:ascii="Cambria Math" w:hAnsi="Cambria Math" w:cstheme="minorHAnsi"/>
                 <w:color w:val="000000"/>
@@ -1605,6 +1673,9 @@
           </m:sub>
         </m:sSub>
         <m:r>
+          <m:rPr>
+            <m:sty m:val="bi"/>
+          </m:rPr>
           <w:rPr>
             <w:rFonts w:ascii="Cambria Math" w:hAnsi="Cambria Math" w:cstheme="minorHAnsi"/>
             <w:color w:val="000000"/>
@@ -1624,6 +1695,9 @@
           </m:fPr>
           <m:num>
             <m:r>
+              <m:rPr>
+                <m:sty m:val="bi"/>
+              </m:rPr>
               <w:rPr>
                 <w:rFonts w:ascii="Cambria Math" w:hAnsi="Cambria Math" w:cstheme="minorHAnsi"/>
                 <w:color w:val="000000"/>
@@ -1633,6 +1707,9 @@
           </m:num>
           <m:den>
             <m:r>
+              <m:rPr>
+                <m:sty m:val="bi"/>
+              </m:rPr>
               <w:rPr>
                 <w:rFonts w:ascii="Cambria Math" w:hAnsi="Cambria Math" w:cstheme="minorHAnsi"/>
                 <w:color w:val="000000"/>
@@ -1676,7 +1753,7 @@
             <v:path o:extrusionok="f" gradientshapeok="t" o:connecttype="rect"/>
             <o:lock v:ext="edit" aspectratio="t"/>
           </v:shapetype>
-          <v:shape id="_x0000_i1037" type="#_x0000_t75" style="width:464pt;height:263pt">
+          <v:shape id="_x0000_i1025" type="#_x0000_t75" style="width:464pt;height:263pt">
             <v:imagedata r:id="rId8" o:title="fig04" croptop="1113f" cropbottom="2783f" cropleft="5817f" cropright="5052f"/>
           </v:shape>
         </w:pict>
@@ -1935,7 +2012,7 @@
           <w:rFonts w:asciiTheme="minorHAnsi" w:hAnsiTheme="minorHAnsi" w:cstheme="minorHAnsi"/>
         </w:rPr>
         <w:pict>
-          <v:shape id="_x0000_i1044" type="#_x0000_t75" style="width:470pt;height:255pt">
+          <v:shape id="_x0000_i1026" type="#_x0000_t75" style="width:470pt;height:255pt">
             <v:imagedata r:id="rId9" o:title="fig05_10" croptop="4453f" cropbottom="2505f" cropleft="5543f" cropright="5473f"/>
           </v:shape>
         </w:pict>
@@ -2026,8 +2103,6 @@
           <w:b/>
         </w:rPr>
       </w:pPr>
-      <w:bookmarkStart w:id="0" w:name="_GoBack"/>
-      <w:bookmarkEnd w:id="0"/>
       <w:r>
         <w:rPr>
           <w:rFonts w:asciiTheme="minorHAnsi" w:hAnsiTheme="minorHAnsi" w:cstheme="minorHAnsi"/>
@@ -2118,13 +2193,7 @@
         <w:rPr>
           <w:rFonts w:asciiTheme="minorHAnsi" w:hAnsiTheme="minorHAnsi" w:cstheme="minorHAnsi"/>
         </w:rPr>
-        <w:t xml:space="preserve"> was generated to simulate an amplitude modulation of a carrier signal </w:t>
-      </w:r>
-      <w:r>
-        <w:rPr>
-          <w:rFonts w:asciiTheme="minorHAnsi" w:hAnsiTheme="minorHAnsi" w:cstheme="minorHAnsi"/>
-        </w:rPr>
-        <w:t xml:space="preserve">with </w:t>
+        <w:t xml:space="preserve"> was generated to simulate an amplitude modulation of a carrier signal with </w:t>
       </w:r>
       <m:oMath>
         <m:sSub>
@@ -2164,13 +2233,7 @@
         <w:rPr>
           <w:rFonts w:asciiTheme="minorHAnsi" w:hAnsiTheme="minorHAnsi" w:cstheme="minorHAnsi"/>
         </w:rPr>
-        <w:t xml:space="preserve"> kHz</w:t>
-      </w:r>
-      <w:r>
-        <w:rPr>
-          <w:rFonts w:asciiTheme="minorHAnsi" w:hAnsiTheme="minorHAnsi" w:cstheme="minorHAnsi"/>
-        </w:rPr>
-        <w:t>.</w:t>
+        <w:t xml:space="preserve"> kHz.</w:t>
       </w:r>
       <w:r>
         <w:rPr>
@@ -2215,13 +2278,7 @@
           <w:rPr>
             <w:rFonts w:ascii="Cambria Math" w:hAnsi="Cambria Math" w:cstheme="minorHAnsi"/>
           </w:rPr>
-          <m:t>=5</m:t>
-        </m:r>
-        <m:r>
-          <w:rPr>
-            <w:rFonts w:ascii="Cambria Math" w:hAnsi="Cambria Math" w:cstheme="minorHAnsi"/>
-          </w:rPr>
-          <m:t>00,000</m:t>
+          <m:t>=500,000</m:t>
         </m:r>
       </m:oMath>
       <w:r>
@@ -2258,7 +2315,7 @@
           <w:rFonts w:asciiTheme="minorHAnsi" w:hAnsiTheme="minorHAnsi" w:cstheme="minorHAnsi"/>
         </w:rPr>
         <w:pict>
-          <v:shape id="_x0000_i1049" type="#_x0000_t75" style="width:475.5pt;height:262.5pt">
+          <v:shape id="_x0000_i1027" type="#_x0000_t75" style="width:475.5pt;height:262.5pt">
             <v:imagedata r:id="rId10" o:title="fig06_11" croptop="2922f" cropbottom="1113f" cropleft="4631f" cropright="4701f"/>
           </v:shape>
         </w:pict>
@@ -2335,64 +2392,18 @@
           <w:noProof/>
         </w:rPr>
         <w:lastRenderedPageBreak/>
-        <w:drawing>
-          <wp:inline distT="0" distB="0" distL="0" distR="0">
-            <wp:extent cx="5842000" cy="3257044"/>
-            <wp:effectExtent l="0" t="0" r="6350" b="635"/>
-            <wp:docPr id="5" name="Picture 5" descr="C:\Users\sabbi\AppData\Local\Microsoft\Windows\INetCacheContent.Word\fig07_11.png"/>
-            <wp:cNvGraphicFramePr>
-              <a:graphicFrameLocks xmlns:a="http://schemas.openxmlformats.org/drawingml/2006/main" noChangeAspect="1"/>
-            </wp:cNvGraphicFramePr>
-            <a:graphic xmlns:a="http://schemas.openxmlformats.org/drawingml/2006/main">
-              <a:graphicData uri="http://schemas.openxmlformats.org/drawingml/2006/picture">
-                <pic:pic xmlns:pic="http://schemas.openxmlformats.org/drawingml/2006/picture">
-                  <pic:nvPicPr>
-                    <pic:cNvPr id="0" name="Picture 31" descr="C:\Users\sabbi\AppData\Local\Microsoft\Windows\INetCacheContent.Word\fig07_11.png"/>
-                    <pic:cNvPicPr>
-                      <a:picLocks noChangeAspect="1" noChangeArrowheads="1"/>
-                    </pic:cNvPicPr>
-                  </pic:nvPicPr>
-                  <pic:blipFill rotWithShape="1">
-                    <a:blip r:embed="rId11">
-                      <a:extLst>
-                        <a:ext uri="{28A0092B-C50C-407E-A947-70E740481C1C}">
-                          <a14:useLocalDpi xmlns:a14="http://schemas.microsoft.com/office/drawing/2010/main" val="0"/>
-                        </a:ext>
-                      </a:extLst>
-                    </a:blip>
-                    <a:srcRect l="7708" t="4034" r="7602" b="2336"/>
-                    <a:stretch/>
-                  </pic:blipFill>
-                  <pic:spPr bwMode="auto">
-                    <a:xfrm>
-                      <a:off x="0" y="0"/>
-                      <a:ext cx="5851704" cy="3262454"/>
-                    </a:xfrm>
-                    <a:prstGeom prst="rect">
-                      <a:avLst/>
-                    </a:prstGeom>
-                    <a:noFill/>
-                    <a:ln>
-                      <a:noFill/>
-                    </a:ln>
-                    <a:extLst>
-                      <a:ext uri="{53640926-AAD7-44D8-BBD7-CCE9431645EC}">
-                        <a14:shadowObscured xmlns:a14="http://schemas.microsoft.com/office/drawing/2010/main"/>
-                      </a:ext>
-                    </a:extLst>
-                  </pic:spPr>
-                </pic:pic>
-              </a:graphicData>
-            </a:graphic>
-          </wp:inline>
-        </w:drawing>
+        <w:pict>
+          <v:shape id="_x0000_i1028" type="#_x0000_t75" style="width:470pt;height:260pt">
+            <v:imagedata r:id="rId11" o:title="fig07_11" croptop="3061f" cropbottom="1391f" cropleft="4696f" cropright="5052f"/>
+          </v:shape>
+        </w:pict>
       </w:r>
     </w:p>
     <w:p>
       <w:pPr>
         <w:pStyle w:val="BodyTextIndent"/>
         <w:spacing w:before="0" w:after="0" w:line="360" w:lineRule="auto"/>
-        <w:ind w:left="450"/>
+        <w:ind w:left="630"/>
         <w:jc w:val="center"/>
         <w:rPr>
           <w:rFonts w:asciiTheme="minorHAnsi" w:hAnsiTheme="minorHAnsi" w:cstheme="minorHAnsi"/>
@@ -2404,14 +2415,7 @@
           <w:rFonts w:asciiTheme="minorHAnsi" w:hAnsiTheme="minorHAnsi" w:cstheme="minorHAnsi"/>
           <w:b/>
         </w:rPr>
-        <w:t>Figure 7</w:t>
-      </w:r>
-      <w:r>
-        <w:rPr>
-          <w:rFonts w:asciiTheme="minorHAnsi" w:hAnsiTheme="minorHAnsi" w:cstheme="minorHAnsi"/>
-          <w:b/>
-        </w:rPr>
-        <w:t xml:space="preserve">: </w:t>
+        <w:t xml:space="preserve">Figure 7: </w:t>
       </w:r>
       <m:oMath>
         <m:r>
@@ -2447,21 +2451,7 @@
           <w:rFonts w:asciiTheme="minorHAnsi" w:hAnsiTheme="minorHAnsi" w:cstheme="minorHAnsi"/>
           <w:b/>
         </w:rPr>
-        <w:t xml:space="preserve"> (top) and the </w:t>
-      </w:r>
-      <w:r>
-        <w:rPr>
-          <w:rFonts w:asciiTheme="minorHAnsi" w:hAnsiTheme="minorHAnsi" w:cstheme="minorHAnsi"/>
-          <w:b/>
-        </w:rPr>
-        <w:t>Phases</w:t>
-      </w:r>
-      <w:r>
-        <w:rPr>
-          <w:rFonts w:asciiTheme="minorHAnsi" w:hAnsiTheme="minorHAnsi" w:cstheme="minorHAnsi"/>
-          <w:b/>
-        </w:rPr>
-        <w:t xml:space="preserve"> of its Fourier Transform (bottom) Zoomed in on [-102 kHz, -98 kHz] and [98 kHz, 102 kHz]</w:t>
+        <w:t xml:space="preserve"> (top) and the Phases of its Fourier Transform (bottom) Zoomed in on [-102 kHz, -98 kHz] and [98 kHz, 102 kHz]</w:t>
       </w:r>
     </w:p>
     <w:p>
@@ -2479,7 +2469,7 @@
       <w:pPr>
         <w:pStyle w:val="BodyTextIndent"/>
         <w:spacing w:before="0" w:after="0" w:line="360" w:lineRule="auto"/>
-        <w:ind w:left="360"/>
+        <w:ind w:left="720"/>
         <w:jc w:val="left"/>
         <w:rPr>
           <w:rFonts w:asciiTheme="minorHAnsi" w:hAnsiTheme="minorHAnsi" w:cstheme="minorHAnsi"/>
@@ -2537,12 +2527,2397 @@
     <w:p>
       <w:pPr>
         <w:pStyle w:val="BodyTextIndent"/>
+        <w:spacing w:before="0" w:after="0" w:line="360" w:lineRule="auto"/>
+        <w:ind w:left="720"/>
+        <w:jc w:val="left"/>
+        <w:rPr>
+          <w:rFonts w:asciiTheme="minorHAnsi" w:hAnsiTheme="minorHAnsi" w:cstheme="minorHAnsi"/>
+        </w:rPr>
+      </w:pPr>
+    </w:p>
+    <w:p>
+      <w:pPr>
+        <w:pStyle w:val="BodyTextIndent"/>
+        <w:numPr>
+          <w:ilvl w:val="0"/>
+          <w:numId w:val="11"/>
+        </w:numPr>
         <w:spacing w:before="0" w:after="0" w:line="480" w:lineRule="auto"/>
         <w:rPr>
           <w:rFonts w:asciiTheme="minorHAnsi" w:hAnsiTheme="minorHAnsi" w:cstheme="minorHAnsi"/>
-          <w:b/>
-        </w:rPr>
-      </w:pPr>
+        </w:rPr>
+      </w:pPr>
+      <w:r>
+        <w:rPr>
+          <w:rFonts w:asciiTheme="minorHAnsi" w:hAnsiTheme="minorHAnsi" w:cstheme="minorHAnsi"/>
+        </w:rPr>
+        <w:t>An</w:t>
+      </w:r>
+      <w:r>
+        <w:rPr>
+          <w:rFonts w:asciiTheme="minorHAnsi" w:hAnsiTheme="minorHAnsi" w:cstheme="minorHAnsi"/>
+        </w:rPr>
+        <w:t xml:space="preserve"> adjacent signal </w:t>
+      </w:r>
+      <m:oMath>
+        <m:sSub>
+          <m:sSubPr>
+            <m:ctrlPr>
+              <w:rPr>
+                <w:rFonts w:ascii="Cambria Math" w:hAnsi="Cambria Math" w:cstheme="minorHAnsi"/>
+                <w:i/>
+                <w:color w:val="000000"/>
+              </w:rPr>
+            </m:ctrlPr>
+          </m:sSubPr>
+          <m:e>
+            <m:r>
+              <w:rPr>
+                <w:rFonts w:ascii="Cambria Math" w:hAnsi="Cambria Math" w:cstheme="minorHAnsi"/>
+                <w:color w:val="000000"/>
+              </w:rPr>
+              <m:t>d</m:t>
+            </m:r>
+          </m:e>
+          <m:sub>
+            <m:r>
+              <w:rPr>
+                <w:rFonts w:ascii="Cambria Math" w:hAnsi="Cambria Math" w:cstheme="minorHAnsi"/>
+                <w:color w:val="000000"/>
+              </w:rPr>
+              <m:t>A</m:t>
+            </m:r>
+          </m:sub>
+        </m:sSub>
+        <m:d>
+          <m:dPr>
+            <m:ctrlPr>
+              <w:rPr>
+                <w:rFonts w:ascii="Cambria Math" w:hAnsi="Cambria Math" w:cstheme="minorHAnsi"/>
+                <w:i/>
+                <w:color w:val="000000"/>
+              </w:rPr>
+            </m:ctrlPr>
+          </m:dPr>
+          <m:e>
+            <m:r>
+              <w:rPr>
+                <w:rFonts w:ascii="Cambria Math" w:hAnsi="Cambria Math" w:cstheme="minorHAnsi"/>
+                <w:color w:val="000000"/>
+              </w:rPr>
+              <m:t>t</m:t>
+            </m:r>
+          </m:e>
+        </m:d>
+        <m:r>
+          <w:rPr>
+            <w:rFonts w:ascii="Cambria Math" w:hAnsi="Cambria Math" w:cstheme="minorHAnsi"/>
+            <w:color w:val="000000"/>
+          </w:rPr>
+          <m:t xml:space="preserve">= 1+ </m:t>
+        </m:r>
+        <m:sSub>
+          <m:sSubPr>
+            <m:ctrlPr>
+              <w:rPr>
+                <w:rFonts w:ascii="Cambria Math" w:hAnsi="Cambria Math" w:cstheme="minorHAnsi"/>
+                <w:i/>
+                <w:color w:val="000000"/>
+              </w:rPr>
+            </m:ctrlPr>
+          </m:sSubPr>
+          <m:e>
+            <m:r>
+              <w:rPr>
+                <w:rFonts w:ascii="Cambria Math" w:hAnsi="Cambria Math" w:cstheme="minorHAnsi"/>
+                <w:color w:val="000000"/>
+              </w:rPr>
+              <m:t>a</m:t>
+            </m:r>
+          </m:e>
+          <m:sub>
+            <m:r>
+              <w:rPr>
+                <w:rFonts w:ascii="Cambria Math" w:hAnsi="Cambria Math" w:cstheme="minorHAnsi"/>
+                <w:color w:val="000000"/>
+              </w:rPr>
+              <m:t>1</m:t>
+            </m:r>
+          </m:sub>
+        </m:sSub>
+        <m:r>
+          <w:rPr>
+            <w:rFonts w:ascii="Cambria Math" w:hAnsi="Cambria Math" w:cstheme="minorHAnsi"/>
+            <w:color w:val="000000"/>
+          </w:rPr>
+          <m:t>cos</m:t>
+        </m:r>
+        <m:d>
+          <m:dPr>
+            <m:ctrlPr>
+              <w:rPr>
+                <w:rFonts w:ascii="Cambria Math" w:hAnsi="Cambria Math" w:cstheme="minorHAnsi"/>
+                <w:i/>
+                <w:color w:val="000000"/>
+              </w:rPr>
+            </m:ctrlPr>
+          </m:dPr>
+          <m:e>
+            <m:r>
+              <w:rPr>
+                <w:rFonts w:ascii="Cambria Math" w:hAnsi="Cambria Math" w:cstheme="minorHAnsi"/>
+                <w:color w:val="000000"/>
+              </w:rPr>
+              <m:t>2π</m:t>
+            </m:r>
+            <m:sSub>
+              <m:sSubPr>
+                <m:ctrlPr>
+                  <w:rPr>
+                    <w:rFonts w:ascii="Cambria Math" w:hAnsi="Cambria Math" w:cstheme="minorHAnsi"/>
+                    <w:i/>
+                    <w:color w:val="000000"/>
+                  </w:rPr>
+                </m:ctrlPr>
+              </m:sSubPr>
+              <m:e>
+                <m:r>
+                  <w:rPr>
+                    <w:rFonts w:ascii="Cambria Math" w:hAnsi="Cambria Math" w:cstheme="minorHAnsi"/>
+                    <w:color w:val="000000"/>
+                  </w:rPr>
+                  <m:t>f</m:t>
+                </m:r>
+              </m:e>
+              <m:sub>
+                <m:r>
+                  <w:rPr>
+                    <w:rFonts w:ascii="Cambria Math" w:hAnsi="Cambria Math" w:cstheme="minorHAnsi"/>
+                    <w:color w:val="000000"/>
+                  </w:rPr>
+                  <m:t>1</m:t>
+                </m:r>
+              </m:sub>
+            </m:sSub>
+            <m:r>
+              <w:rPr>
+                <w:rFonts w:ascii="Cambria Math" w:hAnsi="Cambria Math" w:cstheme="minorHAnsi"/>
+                <w:color w:val="000000"/>
+              </w:rPr>
+              <m:t>t+</m:t>
+            </m:r>
+            <m:sSub>
+              <m:sSubPr>
+                <m:ctrlPr>
+                  <w:rPr>
+                    <w:rFonts w:ascii="Cambria Math" w:hAnsi="Cambria Math" w:cstheme="minorHAnsi"/>
+                    <w:i/>
+                    <w:color w:val="000000"/>
+                  </w:rPr>
+                </m:ctrlPr>
+              </m:sSubPr>
+              <m:e>
+                <m:r>
+                  <w:rPr>
+                    <w:rFonts w:ascii="Cambria Math" w:hAnsi="Cambria Math" w:cstheme="minorHAnsi"/>
+                    <w:color w:val="000000"/>
+                  </w:rPr>
+                  <m:t>ϕ</m:t>
+                </m:r>
+              </m:e>
+              <m:sub>
+                <m:r>
+                  <w:rPr>
+                    <w:rFonts w:ascii="Cambria Math" w:hAnsi="Cambria Math" w:cstheme="minorHAnsi"/>
+                    <w:color w:val="000000"/>
+                  </w:rPr>
+                  <m:t>1</m:t>
+                </m:r>
+              </m:sub>
+            </m:sSub>
+          </m:e>
+        </m:d>
+        <m:r>
+          <w:rPr>
+            <w:rFonts w:ascii="Cambria Math" w:hAnsi="Cambria Math" w:cstheme="minorHAnsi"/>
+            <w:color w:val="000000"/>
+          </w:rPr>
+          <m:t xml:space="preserve">+ </m:t>
+        </m:r>
+        <m:sSub>
+          <m:sSubPr>
+            <m:ctrlPr>
+              <w:rPr>
+                <w:rFonts w:ascii="Cambria Math" w:hAnsi="Cambria Math" w:cstheme="minorHAnsi"/>
+                <w:i/>
+                <w:color w:val="000000"/>
+              </w:rPr>
+            </m:ctrlPr>
+          </m:sSubPr>
+          <m:e>
+            <m:r>
+              <w:rPr>
+                <w:rFonts w:ascii="Cambria Math" w:hAnsi="Cambria Math" w:cstheme="minorHAnsi"/>
+                <w:color w:val="000000"/>
+              </w:rPr>
+              <m:t>a</m:t>
+            </m:r>
+          </m:e>
+          <m:sub>
+            <m:r>
+              <w:rPr>
+                <w:rFonts w:ascii="Cambria Math" w:hAnsi="Cambria Math" w:cstheme="minorHAnsi"/>
+                <w:color w:val="000000"/>
+              </w:rPr>
+              <m:t>2</m:t>
+            </m:r>
+          </m:sub>
+        </m:sSub>
+        <m:r>
+          <w:rPr>
+            <w:rFonts w:ascii="Cambria Math" w:hAnsi="Cambria Math" w:cstheme="minorHAnsi"/>
+            <w:color w:val="000000"/>
+          </w:rPr>
+          <m:t>cos</m:t>
+        </m:r>
+        <m:d>
+          <m:dPr>
+            <m:ctrlPr>
+              <w:rPr>
+                <w:rFonts w:ascii="Cambria Math" w:hAnsi="Cambria Math" w:cstheme="minorHAnsi"/>
+                <w:i/>
+                <w:color w:val="000000"/>
+              </w:rPr>
+            </m:ctrlPr>
+          </m:dPr>
+          <m:e>
+            <m:r>
+              <w:rPr>
+                <w:rFonts w:ascii="Cambria Math" w:hAnsi="Cambria Math" w:cstheme="minorHAnsi"/>
+                <w:color w:val="000000"/>
+              </w:rPr>
+              <m:t>2π</m:t>
+            </m:r>
+            <m:sSub>
+              <m:sSubPr>
+                <m:ctrlPr>
+                  <w:rPr>
+                    <w:rFonts w:ascii="Cambria Math" w:hAnsi="Cambria Math" w:cstheme="minorHAnsi"/>
+                    <w:i/>
+                    <w:color w:val="000000"/>
+                  </w:rPr>
+                </m:ctrlPr>
+              </m:sSubPr>
+              <m:e>
+                <m:r>
+                  <w:rPr>
+                    <w:rFonts w:ascii="Cambria Math" w:hAnsi="Cambria Math" w:cstheme="minorHAnsi"/>
+                    <w:color w:val="000000"/>
+                  </w:rPr>
+                  <m:t>f</m:t>
+                </m:r>
+              </m:e>
+              <m:sub>
+                <m:r>
+                  <w:rPr>
+                    <w:rFonts w:ascii="Cambria Math" w:hAnsi="Cambria Math" w:cstheme="minorHAnsi"/>
+                    <w:color w:val="000000"/>
+                  </w:rPr>
+                  <m:t>2</m:t>
+                </m:r>
+              </m:sub>
+            </m:sSub>
+            <m:r>
+              <w:rPr>
+                <w:rFonts w:ascii="Cambria Math" w:hAnsi="Cambria Math" w:cstheme="minorHAnsi"/>
+                <w:color w:val="000000"/>
+              </w:rPr>
+              <m:t>t +</m:t>
+            </m:r>
+            <m:sSub>
+              <m:sSubPr>
+                <m:ctrlPr>
+                  <w:rPr>
+                    <w:rFonts w:ascii="Cambria Math" w:hAnsi="Cambria Math" w:cstheme="minorHAnsi"/>
+                    <w:i/>
+                    <w:color w:val="000000"/>
+                  </w:rPr>
+                </m:ctrlPr>
+              </m:sSubPr>
+              <m:e>
+                <m:r>
+                  <w:rPr>
+                    <w:rFonts w:ascii="Cambria Math" w:hAnsi="Cambria Math" w:cstheme="minorHAnsi"/>
+                    <w:color w:val="000000"/>
+                  </w:rPr>
+                  <m:t>ϕ</m:t>
+                </m:r>
+              </m:e>
+              <m:sub>
+                <m:r>
+                  <w:rPr>
+                    <w:rFonts w:ascii="Cambria Math" w:hAnsi="Cambria Math" w:cstheme="minorHAnsi"/>
+                    <w:color w:val="000000"/>
+                  </w:rPr>
+                  <m:t>2</m:t>
+                </m:r>
+              </m:sub>
+            </m:sSub>
+          </m:e>
+        </m:d>
+      </m:oMath>
+      <w:r>
+        <w:rPr>
+          <w:rFonts w:asciiTheme="minorHAnsi" w:hAnsiTheme="minorHAnsi" w:cstheme="minorHAnsi"/>
+          <w:color w:val="000000"/>
+        </w:rPr>
+        <w:t xml:space="preserve"> with the parameters</w:t>
+      </w:r>
+      <w:r>
+        <w:rPr>
+          <w:rFonts w:asciiTheme="minorHAnsi" w:hAnsiTheme="minorHAnsi" w:cstheme="minorHAnsi"/>
+          <w:color w:val="000000"/>
+        </w:rPr>
+        <w:t xml:space="preserve"> </w:t>
+      </w:r>
+      <m:oMath>
+        <m:sSub>
+          <m:sSubPr>
+            <m:ctrlPr>
+              <w:rPr>
+                <w:rFonts w:ascii="Cambria Math" w:hAnsi="Cambria Math" w:cstheme="minorHAnsi"/>
+                <w:i/>
+                <w:color w:val="000000"/>
+              </w:rPr>
+            </m:ctrlPr>
+          </m:sSubPr>
+          <m:e>
+            <m:r>
+              <w:rPr>
+                <w:rFonts w:ascii="Cambria Math" w:hAnsi="Cambria Math" w:cstheme="minorHAnsi"/>
+                <w:color w:val="000000"/>
+              </w:rPr>
+              <m:t>a</m:t>
+            </m:r>
+          </m:e>
+          <m:sub>
+            <m:r>
+              <w:rPr>
+                <w:rFonts w:ascii="Cambria Math" w:hAnsi="Cambria Math" w:cstheme="minorHAnsi"/>
+                <w:color w:val="000000"/>
+              </w:rPr>
+              <m:t>1</m:t>
+            </m:r>
+          </m:sub>
+        </m:sSub>
+        <m:r>
+          <w:rPr>
+            <w:rFonts w:ascii="Cambria Math" w:hAnsi="Cambria Math" w:cstheme="minorHAnsi"/>
+            <w:color w:val="000000"/>
+          </w:rPr>
+          <m:t>=0</m:t>
+        </m:r>
+      </m:oMath>
+      <w:r>
+        <w:rPr>
+          <w:rFonts w:asciiTheme="minorHAnsi" w:hAnsiTheme="minorHAnsi" w:cstheme="minorHAnsi"/>
+          <w:color w:val="000000"/>
+        </w:rPr>
+        <w:t>,</w:t>
+      </w:r>
+      <w:r>
+        <w:rPr>
+          <w:rFonts w:asciiTheme="minorHAnsi" w:hAnsiTheme="minorHAnsi" w:cstheme="minorHAnsi"/>
+          <w:color w:val="000000"/>
+        </w:rPr>
+        <w:t xml:space="preserve"> </w:t>
+      </w:r>
+      <m:oMath>
+        <m:sSub>
+          <m:sSubPr>
+            <m:ctrlPr>
+              <w:rPr>
+                <w:rFonts w:ascii="Cambria Math" w:hAnsi="Cambria Math" w:cstheme="minorHAnsi"/>
+                <w:i/>
+                <w:color w:val="000000"/>
+              </w:rPr>
+            </m:ctrlPr>
+          </m:sSubPr>
+          <m:e>
+            <m:r>
+              <w:rPr>
+                <w:rFonts w:ascii="Cambria Math" w:hAnsi="Cambria Math" w:cstheme="minorHAnsi"/>
+                <w:color w:val="000000"/>
+              </w:rPr>
+              <m:t>a</m:t>
+            </m:r>
+          </m:e>
+          <m:sub>
+            <m:r>
+              <w:rPr>
+                <w:rFonts w:ascii="Cambria Math" w:hAnsi="Cambria Math" w:cstheme="minorHAnsi"/>
+                <w:color w:val="000000"/>
+              </w:rPr>
+              <m:t>2</m:t>
+            </m:r>
+          </m:sub>
+        </m:sSub>
+        <m:r>
+          <w:rPr>
+            <w:rFonts w:ascii="Cambria Math" w:hAnsi="Cambria Math" w:cstheme="minorHAnsi"/>
+            <w:color w:val="000000"/>
+          </w:rPr>
+          <m:t>=0.4</m:t>
+        </m:r>
+      </m:oMath>
+      <w:r>
+        <w:rPr>
+          <w:rFonts w:asciiTheme="minorHAnsi" w:hAnsiTheme="minorHAnsi" w:cstheme="minorHAnsi"/>
+          <w:color w:val="000000"/>
+        </w:rPr>
+        <w:t xml:space="preserve">, </w:t>
+      </w:r>
+      <m:oMath>
+        <m:sSub>
+          <m:sSubPr>
+            <m:ctrlPr>
+              <w:rPr>
+                <w:rFonts w:ascii="Cambria Math" w:hAnsi="Cambria Math" w:cstheme="minorHAnsi"/>
+                <w:i/>
+                <w:color w:val="000000"/>
+              </w:rPr>
+            </m:ctrlPr>
+          </m:sSubPr>
+          <m:e>
+            <m:r>
+              <w:rPr>
+                <w:rFonts w:ascii="Cambria Math" w:hAnsi="Cambria Math" w:cstheme="minorHAnsi"/>
+                <w:color w:val="000000"/>
+              </w:rPr>
+              <m:t>f</m:t>
+            </m:r>
+          </m:e>
+          <m:sub>
+            <m:r>
+              <w:rPr>
+                <w:rFonts w:ascii="Cambria Math" w:hAnsi="Cambria Math" w:cstheme="minorHAnsi"/>
+                <w:color w:val="000000"/>
+              </w:rPr>
+              <m:t>1</m:t>
+            </m:r>
+          </m:sub>
+        </m:sSub>
+      </m:oMath>
+      <w:r>
+        <w:rPr>
+          <w:rFonts w:asciiTheme="minorHAnsi" w:hAnsiTheme="minorHAnsi" w:cstheme="minorHAnsi"/>
+          <w:color w:val="000000"/>
+        </w:rPr>
+        <w:t xml:space="preserve"> = 90 Hz, </w:t>
+      </w:r>
+      <m:oMath>
+        <m:sSub>
+          <m:sSubPr>
+            <m:ctrlPr>
+              <w:rPr>
+                <w:rFonts w:ascii="Cambria Math" w:hAnsi="Cambria Math" w:cstheme="minorHAnsi"/>
+                <w:i/>
+                <w:color w:val="000000"/>
+              </w:rPr>
+            </m:ctrlPr>
+          </m:sSubPr>
+          <m:e>
+            <m:r>
+              <w:rPr>
+                <w:rFonts w:ascii="Cambria Math" w:hAnsi="Cambria Math" w:cstheme="minorHAnsi"/>
+                <w:color w:val="000000"/>
+              </w:rPr>
+              <m:t>f</m:t>
+            </m:r>
+          </m:e>
+          <m:sub>
+            <m:r>
+              <w:rPr>
+                <w:rFonts w:ascii="Cambria Math" w:hAnsi="Cambria Math" w:cstheme="minorHAnsi"/>
+                <w:color w:val="000000"/>
+              </w:rPr>
+              <m:t>2</m:t>
+            </m:r>
+          </m:sub>
+        </m:sSub>
+      </m:oMath>
+      <w:r>
+        <w:rPr>
+          <w:rFonts w:asciiTheme="minorHAnsi" w:hAnsiTheme="minorHAnsi" w:cstheme="minorHAnsi"/>
+          <w:color w:val="000000"/>
+        </w:rPr>
+        <w:t xml:space="preserve"> = 150 Hz, </w:t>
+      </w:r>
+      <m:oMath>
+        <m:sSub>
+          <m:sSubPr>
+            <m:ctrlPr>
+              <w:rPr>
+                <w:rFonts w:ascii="Cambria Math" w:hAnsi="Cambria Math" w:cstheme="minorHAnsi"/>
+                <w:i/>
+                <w:color w:val="000000"/>
+              </w:rPr>
+            </m:ctrlPr>
+          </m:sSubPr>
+          <m:e>
+            <m:r>
+              <w:rPr>
+                <w:rFonts w:ascii="Cambria Math" w:hAnsi="Cambria Math" w:cstheme="minorHAnsi"/>
+                <w:color w:val="000000"/>
+              </w:rPr>
+              <m:t>ϕ</m:t>
+            </m:r>
+          </m:e>
+          <m:sub>
+            <m:r>
+              <w:rPr>
+                <w:rFonts w:ascii="Cambria Math" w:hAnsi="Cambria Math" w:cstheme="minorHAnsi"/>
+                <w:color w:val="000000"/>
+              </w:rPr>
+              <m:t>1</m:t>
+            </m:r>
+          </m:sub>
+        </m:sSub>
+        <m:r>
+          <w:rPr>
+            <w:rFonts w:ascii="Cambria Math" w:hAnsi="Cambria Math" w:cstheme="minorHAnsi"/>
+            <w:color w:val="000000"/>
+          </w:rPr>
+          <m:t>=</m:t>
+        </m:r>
+        <m:sSub>
+          <m:sSubPr>
+            <m:ctrlPr>
+              <w:rPr>
+                <w:rFonts w:ascii="Cambria Math" w:hAnsi="Cambria Math" w:cstheme="minorHAnsi"/>
+                <w:i/>
+                <w:color w:val="000000"/>
+              </w:rPr>
+            </m:ctrlPr>
+          </m:sSubPr>
+          <m:e>
+            <m:r>
+              <w:rPr>
+                <w:rFonts w:ascii="Cambria Math" w:hAnsi="Cambria Math" w:cstheme="minorHAnsi"/>
+                <w:color w:val="000000"/>
+              </w:rPr>
+              <m:t>ϕ</m:t>
+            </m:r>
+          </m:e>
+          <m:sub>
+            <m:r>
+              <w:rPr>
+                <w:rFonts w:ascii="Cambria Math" w:hAnsi="Cambria Math" w:cstheme="minorHAnsi"/>
+                <w:color w:val="000000"/>
+              </w:rPr>
+              <m:t>2</m:t>
+            </m:r>
+          </m:sub>
+        </m:sSub>
+        <m:r>
+          <w:rPr>
+            <w:rFonts w:ascii="Cambria Math" w:hAnsi="Cambria Math" w:cstheme="minorHAnsi"/>
+            <w:color w:val="000000"/>
+          </w:rPr>
+          <m:t>=</m:t>
+        </m:r>
+        <m:r>
+          <w:rPr>
+            <w:rFonts w:ascii="Cambria Math" w:hAnsi="Cambria Math" w:cstheme="minorHAnsi"/>
+            <w:color w:val="000000"/>
+          </w:rPr>
+          <m:t>0</m:t>
+        </m:r>
+      </m:oMath>
+      <w:r>
+        <w:rPr>
+          <w:rFonts w:asciiTheme="minorHAnsi" w:hAnsiTheme="minorHAnsi" w:cstheme="minorHAnsi"/>
+          <w:color w:val="000000"/>
+        </w:rPr>
+        <w:t xml:space="preserve"> is now present at the input to the signal processing along with the original desired signal. The adjacent signal is modulated with </w:t>
+      </w:r>
+      <m:oMath>
+        <m:sSub>
+          <m:sSubPr>
+            <m:ctrlPr>
+              <w:rPr>
+                <w:rFonts w:ascii="Cambria Math" w:hAnsi="Cambria Math" w:cstheme="minorHAnsi"/>
+                <w:i/>
+                <w:color w:val="000000"/>
+              </w:rPr>
+            </m:ctrlPr>
+          </m:sSubPr>
+          <m:e>
+            <m:r>
+              <w:rPr>
+                <w:rFonts w:ascii="Cambria Math" w:hAnsi="Cambria Math" w:cstheme="minorHAnsi"/>
+                <w:color w:val="000000"/>
+              </w:rPr>
+              <m:t>f</m:t>
+            </m:r>
+          </m:e>
+          <m:sub>
+            <m:r>
+              <w:rPr>
+                <w:rFonts w:ascii="Cambria Math" w:hAnsi="Cambria Math" w:cstheme="minorHAnsi"/>
+                <w:color w:val="000000"/>
+              </w:rPr>
+              <m:t>c</m:t>
+            </m:r>
+          </m:sub>
+        </m:sSub>
+      </m:oMath>
+      <w:r>
+        <w:rPr>
+          <w:rFonts w:asciiTheme="minorHAnsi" w:hAnsiTheme="minorHAnsi" w:cstheme="minorHAnsi"/>
+          <w:color w:val="000000"/>
+        </w:rPr>
+        <w:t xml:space="preserve"> = 50 kHz</w:t>
+      </w:r>
+      <w:r>
+        <w:rPr>
+          <w:rFonts w:asciiTheme="minorHAnsi" w:hAnsiTheme="minorHAnsi" w:cstheme="minorHAnsi"/>
+          <w:color w:val="000000"/>
+        </w:rPr>
+        <w:t xml:space="preserve">, while the desired signal was modulated with </w:t>
+      </w:r>
+      <m:oMath>
+        <m:r>
+          <w:rPr>
+            <w:rFonts w:ascii="Cambria Math" w:hAnsi="Cambria Math" w:cstheme="minorHAnsi"/>
+            <w:color w:val="000000"/>
+          </w:rPr>
+          <m:t>0≤</m:t>
+        </m:r>
+        <m:sSub>
+          <m:sSubPr>
+            <m:ctrlPr>
+              <w:rPr>
+                <w:rFonts w:ascii="Cambria Math" w:hAnsi="Cambria Math" w:cstheme="minorHAnsi"/>
+                <w:i/>
+                <w:color w:val="000000"/>
+              </w:rPr>
+            </m:ctrlPr>
+          </m:sSubPr>
+          <m:e>
+            <m:r>
+              <w:rPr>
+                <w:rFonts w:ascii="Cambria Math" w:hAnsi="Cambria Math" w:cstheme="minorHAnsi"/>
+                <w:color w:val="000000"/>
+              </w:rPr>
+              <m:t>f</m:t>
+            </m:r>
+          </m:e>
+          <m:sub>
+            <m:r>
+              <w:rPr>
+                <w:rFonts w:ascii="Cambria Math" w:hAnsi="Cambria Math" w:cstheme="minorHAnsi"/>
+                <w:color w:val="000000"/>
+              </w:rPr>
+              <m:t>B</m:t>
+            </m:r>
+          </m:sub>
+        </m:sSub>
+        <m:r>
+          <w:rPr>
+            <w:rFonts w:ascii="Cambria Math" w:hAnsi="Cambria Math" w:cstheme="minorHAnsi"/>
+            <w:color w:val="000000"/>
+          </w:rPr>
+          <m:t>≤10</m:t>
+        </m:r>
+      </m:oMath>
+      <w:r>
+        <w:rPr>
+          <w:rFonts w:asciiTheme="minorHAnsi" w:hAnsiTheme="minorHAnsi" w:cstheme="minorHAnsi"/>
+          <w:color w:val="000000"/>
+        </w:rPr>
+        <w:t xml:space="preserve"> kHz. </w:t>
+      </w:r>
+      <w:r>
+        <w:rPr>
+          <w:rFonts w:asciiTheme="minorHAnsi" w:hAnsiTheme="minorHAnsi" w:cstheme="minorHAnsi"/>
+          <w:color w:val="000000"/>
+        </w:rPr>
+        <w:t xml:space="preserve">The adjacent signal is also 34 dB higher than the desired signal. To design an analog filter to reduce </w:t>
+      </w:r>
+      <m:oMath>
+        <m:sSub>
+          <m:sSubPr>
+            <m:ctrlPr>
+              <w:rPr>
+                <w:rFonts w:ascii="Cambria Math" w:hAnsi="Cambria Math" w:cstheme="minorHAnsi"/>
+                <w:i/>
+                <w:color w:val="000000"/>
+              </w:rPr>
+            </m:ctrlPr>
+          </m:sSubPr>
+          <m:e>
+            <m:r>
+              <w:rPr>
+                <w:rFonts w:ascii="Cambria Math" w:hAnsi="Cambria Math" w:cstheme="minorHAnsi"/>
+                <w:color w:val="000000"/>
+              </w:rPr>
+              <m:t>d</m:t>
+            </m:r>
+          </m:e>
+          <m:sub>
+            <m:r>
+              <w:rPr>
+                <w:rFonts w:ascii="Cambria Math" w:hAnsi="Cambria Math" w:cstheme="minorHAnsi"/>
+                <w:color w:val="000000"/>
+              </w:rPr>
+              <m:t>A</m:t>
+            </m:r>
+          </m:sub>
+        </m:sSub>
+        <m:d>
+          <m:dPr>
+            <m:ctrlPr>
+              <w:rPr>
+                <w:rFonts w:ascii="Cambria Math" w:hAnsi="Cambria Math" w:cstheme="minorHAnsi"/>
+                <w:i/>
+                <w:color w:val="000000"/>
+              </w:rPr>
+            </m:ctrlPr>
+          </m:dPr>
+          <m:e>
+            <m:r>
+              <w:rPr>
+                <w:rFonts w:ascii="Cambria Math" w:hAnsi="Cambria Math" w:cstheme="minorHAnsi"/>
+                <w:color w:val="000000"/>
+              </w:rPr>
+              <m:t>t</m:t>
+            </m:r>
+          </m:e>
+        </m:d>
+      </m:oMath>
+      <w:r>
+        <w:rPr>
+          <w:rFonts w:asciiTheme="minorHAnsi" w:hAnsiTheme="minorHAnsi" w:cstheme="minorHAnsi"/>
+          <w:color w:val="000000"/>
+        </w:rPr>
+        <w:t xml:space="preserve"> 30 dB below </w:t>
+      </w:r>
+      <m:oMath>
+        <m:r>
+          <w:rPr>
+            <w:rFonts w:ascii="Cambria Math" w:hAnsi="Cambria Math" w:cstheme="minorHAnsi"/>
+            <w:color w:val="000000"/>
+          </w:rPr>
+          <m:t>d</m:t>
+        </m:r>
+        <m:d>
+          <m:dPr>
+            <m:ctrlPr>
+              <w:rPr>
+                <w:rFonts w:ascii="Cambria Math" w:hAnsi="Cambria Math" w:cstheme="minorHAnsi"/>
+                <w:i/>
+                <w:color w:val="000000"/>
+              </w:rPr>
+            </m:ctrlPr>
+          </m:dPr>
+          <m:e>
+            <m:r>
+              <w:rPr>
+                <w:rFonts w:ascii="Cambria Math" w:hAnsi="Cambria Math" w:cstheme="minorHAnsi"/>
+                <w:color w:val="000000"/>
+              </w:rPr>
+              <m:t>t</m:t>
+            </m:r>
+          </m:e>
+        </m:d>
+      </m:oMath>
+      <w:r>
+        <w:rPr>
+          <w:rFonts w:asciiTheme="minorHAnsi" w:hAnsiTheme="minorHAnsi" w:cstheme="minorHAnsi"/>
+          <w:color w:val="000000"/>
+        </w:rPr>
+        <w:t xml:space="preserve"> (total 64 dB) a Butterworth filter can be used. The following parameters can be inferred from the prompt:</w:t>
+      </w:r>
+    </w:p>
+    <w:p>
+      <w:pPr>
+        <w:pStyle w:val="BodyTextIndent"/>
+        <w:numPr>
+          <w:ilvl w:val="0"/>
+          <w:numId w:val="12"/>
+        </w:numPr>
+        <w:spacing w:before="0" w:after="0" w:line="480" w:lineRule="auto"/>
+        <w:rPr>
+          <w:rFonts w:asciiTheme="minorHAnsi" w:hAnsiTheme="minorHAnsi" w:cstheme="minorHAnsi"/>
+        </w:rPr>
+      </w:pPr>
+      <w:r>
+        <w:rPr>
+          <w:rFonts w:asciiTheme="minorHAnsi" w:hAnsiTheme="minorHAnsi" w:cstheme="minorHAnsi"/>
+        </w:rPr>
+        <w:lastRenderedPageBreak/>
+        <w:t xml:space="preserve">Passband amplitude, </w:t>
+      </w:r>
+      <m:oMath>
+        <m:sSub>
+          <m:sSubPr>
+            <m:ctrlPr>
+              <w:rPr>
+                <w:rFonts w:ascii="Cambria Math" w:hAnsi="Cambria Math" w:cstheme="minorHAnsi"/>
+                <w:i/>
+              </w:rPr>
+            </m:ctrlPr>
+          </m:sSubPr>
+          <m:e>
+            <m:r>
+              <w:rPr>
+                <w:rFonts w:ascii="Cambria Math" w:hAnsi="Cambria Math" w:cstheme="minorHAnsi"/>
+              </w:rPr>
+              <m:t>A</m:t>
+            </m:r>
+          </m:e>
+          <m:sub>
+            <m:r>
+              <w:rPr>
+                <w:rFonts w:ascii="Cambria Math" w:hAnsi="Cambria Math" w:cstheme="minorHAnsi"/>
+              </w:rPr>
+              <m:t>p</m:t>
+            </m:r>
+          </m:sub>
+        </m:sSub>
+        <m:r>
+          <w:rPr>
+            <w:rFonts w:ascii="Cambria Math" w:hAnsi="Cambria Math" w:cstheme="minorHAnsi"/>
+          </w:rPr>
+          <m:t>=</m:t>
+        </m:r>
+        <m:r>
+          <w:rPr>
+            <w:rFonts w:ascii="Cambria Math" w:hAnsi="Cambria Math" w:cstheme="minorHAnsi"/>
+          </w:rPr>
+          <m:t>3 dB</m:t>
+        </m:r>
+      </m:oMath>
+    </w:p>
+    <w:p>
+      <w:pPr>
+        <w:pStyle w:val="BodyTextIndent"/>
+        <w:numPr>
+          <w:ilvl w:val="0"/>
+          <w:numId w:val="12"/>
+        </w:numPr>
+        <w:spacing w:before="0" w:after="0" w:line="480" w:lineRule="auto"/>
+        <w:rPr>
+          <w:rFonts w:asciiTheme="minorHAnsi" w:hAnsiTheme="minorHAnsi" w:cstheme="minorHAnsi"/>
+        </w:rPr>
+      </w:pPr>
+      <w:r>
+        <w:rPr>
+          <w:rFonts w:asciiTheme="minorHAnsi" w:hAnsiTheme="minorHAnsi" w:cstheme="minorHAnsi"/>
+        </w:rPr>
+        <w:t>Stopband amplitude,</w:t>
+      </w:r>
+      <w:r>
+        <w:rPr>
+          <w:rFonts w:asciiTheme="minorHAnsi" w:hAnsiTheme="minorHAnsi" w:cstheme="minorHAnsi"/>
+        </w:rPr>
+        <w:t xml:space="preserve"> </w:t>
+      </w:r>
+      <w:r>
+        <w:rPr>
+          <w:rFonts w:asciiTheme="minorHAnsi" w:hAnsiTheme="minorHAnsi" w:cstheme="minorHAnsi"/>
+        </w:rPr>
+        <w:t>or stopband rejection</w:t>
+      </w:r>
+      <w:r>
+        <w:rPr>
+          <w:rFonts w:asciiTheme="minorHAnsi" w:hAnsiTheme="minorHAnsi" w:cstheme="minorHAnsi"/>
+        </w:rPr>
+        <w:t>,</w:t>
+      </w:r>
+      <w:r>
+        <w:rPr>
+          <w:rFonts w:asciiTheme="minorHAnsi" w:hAnsiTheme="minorHAnsi" w:cstheme="minorHAnsi"/>
+        </w:rPr>
+        <w:t xml:space="preserve"> </w:t>
+      </w:r>
+      <m:oMath>
+        <m:sSub>
+          <m:sSubPr>
+            <m:ctrlPr>
+              <w:rPr>
+                <w:rFonts w:ascii="Cambria Math" w:hAnsi="Cambria Math" w:cstheme="minorHAnsi"/>
+                <w:i/>
+              </w:rPr>
+            </m:ctrlPr>
+          </m:sSubPr>
+          <m:e>
+            <m:r>
+              <w:rPr>
+                <w:rFonts w:ascii="Cambria Math" w:hAnsi="Cambria Math" w:cstheme="minorHAnsi"/>
+              </w:rPr>
+              <m:t>A</m:t>
+            </m:r>
+          </m:e>
+          <m:sub>
+            <m:r>
+              <w:rPr>
+                <w:rFonts w:ascii="Cambria Math" w:hAnsi="Cambria Math" w:cstheme="minorHAnsi"/>
+              </w:rPr>
+              <m:t>s</m:t>
+            </m:r>
+          </m:sub>
+        </m:sSub>
+        <m:r>
+          <w:rPr>
+            <w:rFonts w:ascii="Cambria Math" w:hAnsi="Cambria Math" w:cstheme="minorHAnsi"/>
+          </w:rPr>
+          <m:t>=R</m:t>
+        </m:r>
+        <m:r>
+          <w:rPr>
+            <w:rFonts w:ascii="Cambria Math" w:hAnsi="Cambria Math" w:cstheme="minorHAnsi"/>
+          </w:rPr>
+          <m:t>=64 dB</m:t>
+        </m:r>
+      </m:oMath>
+    </w:p>
+    <w:p>
+      <w:pPr>
+        <w:pStyle w:val="BodyTextIndent"/>
+        <w:numPr>
+          <w:ilvl w:val="0"/>
+          <w:numId w:val="12"/>
+        </w:numPr>
+        <w:spacing w:before="0" w:after="0" w:line="480" w:lineRule="auto"/>
+        <w:rPr>
+          <w:rFonts w:asciiTheme="minorHAnsi" w:hAnsiTheme="minorHAnsi" w:cstheme="minorHAnsi"/>
+        </w:rPr>
+      </w:pPr>
+      <w:r>
+        <w:rPr>
+          <w:rFonts w:asciiTheme="minorHAnsi" w:hAnsiTheme="minorHAnsi" w:cstheme="minorHAnsi"/>
+        </w:rPr>
+        <w:t xml:space="preserve">Passband corner frequency, </w:t>
+      </w:r>
+      <m:oMath>
+        <m:sSub>
+          <m:sSubPr>
+            <m:ctrlPr>
+              <w:rPr>
+                <w:rFonts w:ascii="Cambria Math" w:hAnsi="Cambria Math" w:cstheme="minorHAnsi"/>
+                <w:i/>
+              </w:rPr>
+            </m:ctrlPr>
+          </m:sSubPr>
+          <m:e>
+            <m:r>
+              <w:rPr>
+                <w:rFonts w:ascii="Cambria Math" w:hAnsi="Cambria Math" w:cstheme="minorHAnsi"/>
+              </w:rPr>
+              <m:t>f</m:t>
+            </m:r>
+          </m:e>
+          <m:sub>
+            <m:r>
+              <w:rPr>
+                <w:rFonts w:ascii="Cambria Math" w:hAnsi="Cambria Math" w:cstheme="minorHAnsi"/>
+              </w:rPr>
+              <m:t>p</m:t>
+            </m:r>
+          </m:sub>
+        </m:sSub>
+        <m:r>
+          <w:rPr>
+            <w:rFonts w:ascii="Cambria Math" w:hAnsi="Cambria Math" w:cstheme="minorHAnsi"/>
+          </w:rPr>
+          <m:t>=10 kHz</m:t>
+        </m:r>
+      </m:oMath>
+    </w:p>
+    <w:p>
+      <w:pPr>
+        <w:pStyle w:val="BodyTextIndent"/>
+        <w:numPr>
+          <w:ilvl w:val="0"/>
+          <w:numId w:val="12"/>
+        </w:numPr>
+        <w:spacing w:before="0" w:after="0" w:line="480" w:lineRule="auto"/>
+        <w:rPr>
+          <w:rFonts w:asciiTheme="minorHAnsi" w:hAnsiTheme="minorHAnsi" w:cstheme="minorHAnsi"/>
+        </w:rPr>
+      </w:pPr>
+      <w:r>
+        <w:rPr>
+          <w:rFonts w:asciiTheme="minorHAnsi" w:hAnsiTheme="minorHAnsi" w:cstheme="minorHAnsi"/>
+        </w:rPr>
+        <w:t xml:space="preserve">Stopband corner frequency, </w:t>
+      </w:r>
+      <m:oMath>
+        <m:sSub>
+          <m:sSubPr>
+            <m:ctrlPr>
+              <w:rPr>
+                <w:rFonts w:ascii="Cambria Math" w:hAnsi="Cambria Math" w:cstheme="minorHAnsi"/>
+                <w:i/>
+              </w:rPr>
+            </m:ctrlPr>
+          </m:sSubPr>
+          <m:e>
+            <m:r>
+              <w:rPr>
+                <w:rFonts w:ascii="Cambria Math" w:hAnsi="Cambria Math" w:cstheme="minorHAnsi"/>
+              </w:rPr>
+              <m:t>f</m:t>
+            </m:r>
+          </m:e>
+          <m:sub>
+            <m:r>
+              <w:rPr>
+                <w:rFonts w:ascii="Cambria Math" w:hAnsi="Cambria Math" w:cstheme="minorHAnsi"/>
+              </w:rPr>
+              <m:t>s</m:t>
+            </m:r>
+          </m:sub>
+        </m:sSub>
+        <m:r>
+          <w:rPr>
+            <w:rFonts w:ascii="Cambria Math" w:hAnsi="Cambria Math" w:cstheme="minorHAnsi"/>
+          </w:rPr>
+          <m:t>=50 kHz</m:t>
+        </m:r>
+      </m:oMath>
+    </w:p>
+    <w:p>
+      <w:pPr>
+        <w:pStyle w:val="BodyTextIndent"/>
+        <w:spacing w:before="0" w:after="0" w:line="480" w:lineRule="auto"/>
+        <w:ind w:left="720"/>
+        <w:rPr>
+          <w:rFonts w:asciiTheme="minorHAnsi" w:hAnsiTheme="minorHAnsi" w:cstheme="minorHAnsi"/>
+        </w:rPr>
+      </w:pPr>
+      <w:r>
+        <w:rPr>
+          <w:rFonts w:asciiTheme="minorHAnsi" w:hAnsiTheme="minorHAnsi" w:cstheme="minorHAnsi"/>
+        </w:rPr>
+        <w:t>The number of poles of the filter can be computed with the expression</w:t>
+      </w:r>
+    </w:p>
+    <w:p>
+      <w:pPr>
+        <w:pStyle w:val="BodyTextIndent"/>
+        <w:spacing w:before="0" w:after="0" w:line="480" w:lineRule="auto"/>
+        <w:ind w:left="720"/>
+        <w:rPr>
+          <w:rFonts w:asciiTheme="minorHAnsi" w:hAnsiTheme="minorHAnsi" w:cstheme="minorHAnsi"/>
+        </w:rPr>
+      </w:pPr>
+      <m:oMathPara>
+        <m:oMath>
+          <m:r>
+            <w:rPr>
+              <w:rFonts w:ascii="Cambria Math" w:hAnsi="Cambria Math" w:cstheme="minorHAnsi"/>
+            </w:rPr>
+            <m:t>N=</m:t>
+          </m:r>
+          <m:d>
+            <m:dPr>
+              <m:begChr m:val="⌈"/>
+              <m:endChr m:val="⌉"/>
+              <m:ctrlPr>
+                <w:rPr>
+                  <w:rFonts w:ascii="Cambria Math" w:hAnsi="Cambria Math" w:cstheme="minorHAnsi"/>
+                  <w:i/>
+                </w:rPr>
+              </m:ctrlPr>
+            </m:dPr>
+            <m:e>
+              <m:f>
+                <m:fPr>
+                  <m:ctrlPr>
+                    <w:rPr>
+                      <w:rFonts w:ascii="Cambria Math" w:hAnsi="Cambria Math" w:cstheme="minorHAnsi"/>
+                      <w:i/>
+                    </w:rPr>
+                  </m:ctrlPr>
+                </m:fPr>
+                <m:num>
+                  <m:r>
+                    <w:rPr>
+                      <w:rFonts w:ascii="Cambria Math" w:hAnsi="Cambria Math" w:cstheme="minorHAnsi"/>
+                    </w:rPr>
+                    <m:t>0.05</m:t>
+                  </m:r>
+                  <m:sSub>
+                    <m:sSubPr>
+                      <m:ctrlPr>
+                        <w:rPr>
+                          <w:rFonts w:ascii="Cambria Math" w:hAnsi="Cambria Math" w:cstheme="minorHAnsi"/>
+                          <w:i/>
+                        </w:rPr>
+                      </m:ctrlPr>
+                    </m:sSubPr>
+                    <m:e>
+                      <m:d>
+                        <m:dPr>
+                          <m:ctrlPr>
+                            <w:rPr>
+                              <w:rFonts w:ascii="Cambria Math" w:hAnsi="Cambria Math" w:cstheme="minorHAnsi"/>
+                              <w:i/>
+                            </w:rPr>
+                          </m:ctrlPr>
+                        </m:dPr>
+                        <m:e>
+                          <m:r>
+                            <w:rPr>
+                              <w:rFonts w:ascii="Cambria Math" w:hAnsi="Cambria Math" w:cstheme="minorHAnsi"/>
+                            </w:rPr>
+                            <m:t>R</m:t>
+                          </m:r>
+                        </m:e>
+                      </m:d>
+                    </m:e>
+                    <m:sub>
+                      <m:r>
+                        <w:rPr>
+                          <w:rFonts w:ascii="Cambria Math" w:hAnsi="Cambria Math" w:cstheme="minorHAnsi"/>
+                        </w:rPr>
+                        <m:t>dB</m:t>
+                      </m:r>
+                    </m:sub>
+                  </m:sSub>
+                </m:num>
+                <m:den>
+                  <m:func>
+                    <m:funcPr>
+                      <m:ctrlPr>
+                        <w:rPr>
+                          <w:rFonts w:ascii="Cambria Math" w:hAnsi="Cambria Math" w:cstheme="minorHAnsi"/>
+                          <w:i/>
+                        </w:rPr>
+                      </m:ctrlPr>
+                    </m:funcPr>
+                    <m:fName>
+                      <m:sSub>
+                        <m:sSubPr>
+                          <m:ctrlPr>
+                            <w:rPr>
+                              <w:rFonts w:ascii="Cambria Math" w:hAnsi="Cambria Math" w:cstheme="minorHAnsi"/>
+                              <w:i/>
+                            </w:rPr>
+                          </m:ctrlPr>
+                        </m:sSubPr>
+                        <m:e>
+                          <m:r>
+                            <m:rPr>
+                              <m:sty m:val="p"/>
+                            </m:rPr>
+                            <w:rPr>
+                              <w:rFonts w:ascii="Cambria Math" w:hAnsi="Cambria Math" w:cstheme="minorHAnsi"/>
+                            </w:rPr>
+                            <m:t>log</m:t>
+                          </m:r>
+                        </m:e>
+                        <m:sub>
+                          <m:r>
+                            <w:rPr>
+                              <w:rFonts w:ascii="Cambria Math" w:hAnsi="Cambria Math" w:cstheme="minorHAnsi"/>
+                            </w:rPr>
+                            <m:t>10</m:t>
+                          </m:r>
+                          <m:ctrlPr>
+                            <w:rPr>
+                              <w:rFonts w:ascii="Cambria Math" w:hAnsi="Cambria Math" w:cstheme="minorHAnsi"/>
+                            </w:rPr>
+                          </m:ctrlPr>
+                        </m:sub>
+                      </m:sSub>
+                    </m:fName>
+                    <m:e>
+                      <m:d>
+                        <m:dPr>
+                          <m:ctrlPr>
+                            <w:rPr>
+                              <w:rFonts w:ascii="Cambria Math" w:hAnsi="Cambria Math" w:cstheme="minorHAnsi"/>
+                              <w:i/>
+                            </w:rPr>
+                          </m:ctrlPr>
+                        </m:dPr>
+                        <m:e>
+                          <m:f>
+                            <m:fPr>
+                              <m:ctrlPr>
+                                <w:rPr>
+                                  <w:rFonts w:ascii="Cambria Math" w:hAnsi="Cambria Math" w:cstheme="minorHAnsi"/>
+                                  <w:i/>
+                                </w:rPr>
+                              </m:ctrlPr>
+                            </m:fPr>
+                            <m:num>
+                              <m:r>
+                                <m:rPr>
+                                  <m:sty m:val="p"/>
+                                </m:rPr>
+                                <w:rPr>
+                                  <w:rFonts w:ascii="Cambria Math" w:hAnsi="Cambria Math" w:cstheme="minorHAnsi"/>
+                                </w:rPr>
+                                <m:t>Ω</m:t>
+                              </m:r>
+                            </m:num>
+                            <m:den>
+                              <m:sSub>
+                                <m:sSubPr>
+                                  <m:ctrlPr>
+                                    <w:rPr>
+                                      <w:rFonts w:ascii="Cambria Math" w:hAnsi="Cambria Math" w:cstheme="minorHAnsi"/>
+                                      <w:i/>
+                                    </w:rPr>
+                                  </m:ctrlPr>
+                                </m:sSubPr>
+                                <m:e>
+                                  <m:r>
+                                    <m:rPr>
+                                      <m:sty m:val="p"/>
+                                    </m:rPr>
+                                    <w:rPr>
+                                      <w:rFonts w:ascii="Cambria Math" w:hAnsi="Cambria Math" w:cstheme="minorHAnsi"/>
+                                    </w:rPr>
+                                    <m:t>Ω</m:t>
+                                  </m:r>
+                                </m:e>
+                                <m:sub>
+                                  <m:r>
+                                    <w:rPr>
+                                      <w:rFonts w:ascii="Cambria Math" w:hAnsi="Cambria Math" w:cstheme="minorHAnsi"/>
+                                    </w:rPr>
+                                    <m:t>C</m:t>
+                                  </m:r>
+                                </m:sub>
+                              </m:sSub>
+                            </m:den>
+                          </m:f>
+                        </m:e>
+                      </m:d>
+                    </m:e>
+                  </m:func>
+                </m:den>
+              </m:f>
+            </m:e>
+          </m:d>
+          <m:r>
+            <w:rPr>
+              <w:rFonts w:ascii="Cambria Math" w:hAnsi="Cambria Math" w:cstheme="minorHAnsi"/>
+            </w:rPr>
+            <m:t>=</m:t>
+          </m:r>
+          <m:d>
+            <m:dPr>
+              <m:begChr m:val="⌈"/>
+              <m:endChr m:val="⌉"/>
+              <m:ctrlPr>
+                <w:rPr>
+                  <w:rFonts w:ascii="Cambria Math" w:hAnsi="Cambria Math" w:cstheme="minorHAnsi"/>
+                  <w:i/>
+                </w:rPr>
+              </m:ctrlPr>
+            </m:dPr>
+            <m:e>
+              <m:f>
+                <m:fPr>
+                  <m:ctrlPr>
+                    <w:rPr>
+                      <w:rFonts w:ascii="Cambria Math" w:hAnsi="Cambria Math" w:cstheme="minorHAnsi"/>
+                      <w:i/>
+                    </w:rPr>
+                  </m:ctrlPr>
+                </m:fPr>
+                <m:num>
+                  <m:r>
+                    <w:rPr>
+                      <w:rFonts w:ascii="Cambria Math" w:hAnsi="Cambria Math" w:cstheme="minorHAnsi"/>
+                    </w:rPr>
+                    <m:t>0.05</m:t>
+                  </m:r>
+                  <m:sSub>
+                    <m:sSubPr>
+                      <m:ctrlPr>
+                        <w:rPr>
+                          <w:rFonts w:ascii="Cambria Math" w:hAnsi="Cambria Math" w:cstheme="minorHAnsi"/>
+                          <w:i/>
+                        </w:rPr>
+                      </m:ctrlPr>
+                    </m:sSubPr>
+                    <m:e>
+                      <m:d>
+                        <m:dPr>
+                          <m:ctrlPr>
+                            <w:rPr>
+                              <w:rFonts w:ascii="Cambria Math" w:hAnsi="Cambria Math" w:cstheme="minorHAnsi"/>
+                              <w:i/>
+                            </w:rPr>
+                          </m:ctrlPr>
+                        </m:dPr>
+                        <m:e>
+                          <m:r>
+                            <w:rPr>
+                              <w:rFonts w:ascii="Cambria Math" w:hAnsi="Cambria Math" w:cstheme="minorHAnsi"/>
+                            </w:rPr>
+                            <m:t>64</m:t>
+                          </m:r>
+                        </m:e>
+                      </m:d>
+                    </m:e>
+                    <m:sub>
+                      <m:r>
+                        <w:rPr>
+                          <w:rFonts w:ascii="Cambria Math" w:hAnsi="Cambria Math" w:cstheme="minorHAnsi"/>
+                        </w:rPr>
+                        <m:t>dB</m:t>
+                      </m:r>
+                    </m:sub>
+                  </m:sSub>
+                </m:num>
+                <m:den>
+                  <m:func>
+                    <m:funcPr>
+                      <m:ctrlPr>
+                        <w:rPr>
+                          <w:rFonts w:ascii="Cambria Math" w:hAnsi="Cambria Math" w:cstheme="minorHAnsi"/>
+                          <w:i/>
+                        </w:rPr>
+                      </m:ctrlPr>
+                    </m:funcPr>
+                    <m:fName>
+                      <m:sSub>
+                        <m:sSubPr>
+                          <m:ctrlPr>
+                            <w:rPr>
+                              <w:rFonts w:ascii="Cambria Math" w:hAnsi="Cambria Math" w:cstheme="minorHAnsi"/>
+                              <w:i/>
+                            </w:rPr>
+                          </m:ctrlPr>
+                        </m:sSubPr>
+                        <m:e>
+                          <m:r>
+                            <m:rPr>
+                              <m:sty m:val="p"/>
+                            </m:rPr>
+                            <w:rPr>
+                              <w:rFonts w:ascii="Cambria Math" w:hAnsi="Cambria Math" w:cstheme="minorHAnsi"/>
+                            </w:rPr>
+                            <m:t>log</m:t>
+                          </m:r>
+                        </m:e>
+                        <m:sub>
+                          <m:r>
+                            <w:rPr>
+                              <w:rFonts w:ascii="Cambria Math" w:hAnsi="Cambria Math" w:cstheme="minorHAnsi"/>
+                            </w:rPr>
+                            <m:t>10</m:t>
+                          </m:r>
+                          <m:ctrlPr>
+                            <w:rPr>
+                              <w:rFonts w:ascii="Cambria Math" w:hAnsi="Cambria Math" w:cstheme="minorHAnsi"/>
+                            </w:rPr>
+                          </m:ctrlPr>
+                        </m:sub>
+                      </m:sSub>
+                    </m:fName>
+                    <m:e>
+                      <m:d>
+                        <m:dPr>
+                          <m:ctrlPr>
+                            <w:rPr>
+                              <w:rFonts w:ascii="Cambria Math" w:hAnsi="Cambria Math" w:cstheme="minorHAnsi"/>
+                              <w:i/>
+                            </w:rPr>
+                          </m:ctrlPr>
+                        </m:dPr>
+                        <m:e>
+                          <m:f>
+                            <m:fPr>
+                              <m:ctrlPr>
+                                <w:rPr>
+                                  <w:rFonts w:ascii="Cambria Math" w:hAnsi="Cambria Math" w:cstheme="minorHAnsi"/>
+                                  <w:i/>
+                                </w:rPr>
+                              </m:ctrlPr>
+                            </m:fPr>
+                            <m:num>
+                              <m:r>
+                                <m:rPr>
+                                  <m:sty m:val="p"/>
+                                </m:rPr>
+                                <w:rPr>
+                                  <w:rFonts w:ascii="Cambria Math" w:hAnsi="Cambria Math" w:cstheme="minorHAnsi"/>
+                                </w:rPr>
+                                <m:t>50 kHz</m:t>
+                              </m:r>
+                            </m:num>
+                            <m:den>
+                              <m:r>
+                                <w:rPr>
+                                  <w:rFonts w:ascii="Cambria Math" w:hAnsi="Cambria Math" w:cstheme="minorHAnsi"/>
+                                </w:rPr>
+                                <m:t>10 kHz</m:t>
+                              </m:r>
+                            </m:den>
+                          </m:f>
+                        </m:e>
+                      </m:d>
+                    </m:e>
+                  </m:func>
+                </m:den>
+              </m:f>
+            </m:e>
+          </m:d>
+        </m:oMath>
+      </m:oMathPara>
+    </w:p>
+    <w:p>
+      <w:pPr>
+        <w:pStyle w:val="BodyTextIndent"/>
+        <w:spacing w:before="0" w:after="0" w:line="480" w:lineRule="auto"/>
+        <w:ind w:left="720"/>
+        <w:rPr>
+          <w:rFonts w:asciiTheme="minorHAnsi" w:hAnsiTheme="minorHAnsi" w:cstheme="minorHAnsi"/>
+        </w:rPr>
+      </w:pPr>
+      <w:r>
+        <w:rPr>
+          <w:rFonts w:asciiTheme="minorHAnsi" w:hAnsiTheme="minorHAnsi" w:cstheme="minorHAnsi"/>
+        </w:rPr>
+        <w:t>which yields 5 poles.</w:t>
+      </w:r>
+      <w:r>
+        <w:rPr>
+          <w:rFonts w:asciiTheme="minorHAnsi" w:hAnsiTheme="minorHAnsi" w:cstheme="minorHAnsi"/>
+        </w:rPr>
+        <w:t xml:space="preserve"> Using the attached MATLAB script (see num13_main.m) the parameters, such as </w:t>
+      </w:r>
+      <m:oMath>
+        <m:sSub>
+          <m:sSubPr>
+            <m:ctrlPr>
+              <w:rPr>
+                <w:rFonts w:ascii="Cambria Math" w:hAnsi="Cambria Math" w:cstheme="minorHAnsi"/>
+                <w:i/>
+              </w:rPr>
+            </m:ctrlPr>
+          </m:sSubPr>
+          <m:e>
+            <m:r>
+              <w:rPr>
+                <w:rFonts w:ascii="Cambria Math" w:hAnsi="Cambria Math" w:cstheme="minorHAnsi"/>
+              </w:rPr>
+              <m:t>ν</m:t>
+            </m:r>
+          </m:e>
+          <m:sub>
+            <m:r>
+              <w:rPr>
+                <w:rFonts w:ascii="Cambria Math" w:hAnsi="Cambria Math" w:cstheme="minorHAnsi"/>
+              </w:rPr>
+              <m:t>s</m:t>
+            </m:r>
+          </m:sub>
+        </m:sSub>
+        <m:r>
+          <w:rPr>
+            <w:rFonts w:ascii="Cambria Math" w:hAnsi="Cambria Math" w:cstheme="minorHAnsi"/>
+          </w:rPr>
+          <m:t xml:space="preserve">, </m:t>
+        </m:r>
+        <m:sSup>
+          <m:sSupPr>
+            <m:ctrlPr>
+              <w:rPr>
+                <w:rFonts w:ascii="Cambria Math" w:hAnsi="Cambria Math" w:cstheme="minorHAnsi"/>
+                <w:i/>
+              </w:rPr>
+            </m:ctrlPr>
+          </m:sSupPr>
+          <m:e>
+            <m:r>
+              <w:rPr>
+                <w:rFonts w:ascii="Cambria Math" w:hAnsi="Cambria Math" w:cstheme="minorHAnsi"/>
+              </w:rPr>
+              <m:t>ϵ</m:t>
+            </m:r>
+          </m:e>
+          <m:sup>
+            <m:r>
+              <w:rPr>
+                <w:rFonts w:ascii="Cambria Math" w:hAnsi="Cambria Math" w:cstheme="minorHAnsi"/>
+              </w:rPr>
+              <m:t>2</m:t>
+            </m:r>
+          </m:sup>
+        </m:sSup>
+        <m:r>
+          <w:rPr>
+            <w:rFonts w:ascii="Cambria Math" w:hAnsi="Cambria Math" w:cstheme="minorHAnsi"/>
+          </w:rPr>
+          <m:t>,</m:t>
+        </m:r>
+        <m:sSub>
+          <m:sSubPr>
+            <m:ctrlPr>
+              <w:rPr>
+                <w:rFonts w:ascii="Cambria Math" w:hAnsi="Cambria Math" w:cstheme="minorHAnsi"/>
+                <w:i/>
+              </w:rPr>
+            </m:ctrlPr>
+          </m:sSubPr>
+          <m:e>
+            <m:r>
+              <w:rPr>
+                <w:rFonts w:ascii="Cambria Math" w:hAnsi="Cambria Math" w:cstheme="minorHAnsi"/>
+              </w:rPr>
+              <m:t>θ</m:t>
+            </m:r>
+          </m:e>
+          <m:sub>
+            <m:r>
+              <w:rPr>
+                <w:rFonts w:ascii="Cambria Math" w:hAnsi="Cambria Math" w:cstheme="minorHAnsi"/>
+              </w:rPr>
+              <m:t>k</m:t>
+            </m:r>
+          </m:sub>
+        </m:sSub>
+        <m:r>
+          <w:rPr>
+            <w:rFonts w:ascii="Cambria Math" w:hAnsi="Cambria Math" w:cstheme="minorHAnsi"/>
+          </w:rPr>
+          <m:t>,</m:t>
+        </m:r>
+        <m:sSub>
+          <m:sSubPr>
+            <m:ctrlPr>
+              <w:rPr>
+                <w:rFonts w:ascii="Cambria Math" w:hAnsi="Cambria Math" w:cstheme="minorHAnsi"/>
+                <w:i/>
+              </w:rPr>
+            </m:ctrlPr>
+          </m:sSubPr>
+          <m:e>
+            <m:r>
+              <w:rPr>
+                <w:rFonts w:ascii="Cambria Math" w:hAnsi="Cambria Math" w:cstheme="minorHAnsi"/>
+              </w:rPr>
+              <m:t>s</m:t>
+            </m:r>
+          </m:e>
+          <m:sub>
+            <m:r>
+              <w:rPr>
+                <w:rFonts w:ascii="Cambria Math" w:hAnsi="Cambria Math" w:cstheme="minorHAnsi"/>
+              </w:rPr>
+              <m:t>k</m:t>
+            </m:r>
+          </m:sub>
+        </m:sSub>
+        <m:r>
+          <w:rPr>
+            <w:rFonts w:ascii="Cambria Math" w:hAnsi="Cambria Math" w:cstheme="minorHAnsi"/>
+          </w:rPr>
+          <m:t xml:space="preserve"> </m:t>
+        </m:r>
+      </m:oMath>
+      <w:r>
+        <w:rPr>
+          <w:rFonts w:asciiTheme="minorHAnsi" w:hAnsiTheme="minorHAnsi" w:cstheme="minorHAnsi"/>
+        </w:rPr>
+        <w:t xml:space="preserve">and </w:t>
+      </w:r>
+      <m:oMath>
+        <m:sSubSup>
+          <m:sSubSupPr>
+            <m:ctrlPr>
+              <w:rPr>
+                <w:rFonts w:ascii="Cambria Math" w:hAnsi="Cambria Math" w:cstheme="minorHAnsi"/>
+                <w:i/>
+              </w:rPr>
+            </m:ctrlPr>
+          </m:sSubSupPr>
+          <m:e>
+            <m:r>
+              <w:rPr>
+                <w:rFonts w:ascii="Cambria Math" w:hAnsi="Cambria Math" w:cstheme="minorHAnsi"/>
+              </w:rPr>
+              <m:t>ω</m:t>
+            </m:r>
+          </m:e>
+          <m:sub>
+            <m:r>
+              <w:rPr>
+                <w:rFonts w:ascii="Cambria Math" w:hAnsi="Cambria Math" w:cstheme="minorHAnsi"/>
+              </w:rPr>
+              <m:t>C</m:t>
+            </m:r>
+          </m:sub>
+          <m:sup>
+            <m:r>
+              <w:rPr>
+                <w:rFonts w:ascii="Cambria Math" w:hAnsi="Cambria Math" w:cstheme="minorHAnsi"/>
+              </w:rPr>
+              <m:t>N</m:t>
+            </m:r>
+          </m:sup>
+        </m:sSubSup>
+      </m:oMath>
+      <w:r>
+        <w:rPr>
+          <w:rFonts w:asciiTheme="minorHAnsi" w:hAnsiTheme="minorHAnsi" w:cstheme="minorHAnsi"/>
+        </w:rPr>
+        <w:t xml:space="preserve"> were computed, and</w:t>
+      </w:r>
+      <w:r>
+        <w:rPr>
+          <w:rFonts w:asciiTheme="minorHAnsi" w:hAnsiTheme="minorHAnsi" w:cstheme="minorHAnsi"/>
+        </w:rPr>
+        <w:t xml:space="preserve"> using the transfer function expression</w:t>
+      </w:r>
+      <w:r>
+        <w:rPr>
+          <w:rFonts w:asciiTheme="minorHAnsi" w:hAnsiTheme="minorHAnsi" w:cstheme="minorHAnsi"/>
+        </w:rPr>
+        <w:t>:</w:t>
+      </w:r>
+    </w:p>
+    <w:p>
+      <w:pPr>
+        <w:pStyle w:val="BodyTextIndent"/>
+        <w:spacing w:before="0" w:after="0" w:line="480" w:lineRule="auto"/>
+        <w:ind w:left="720"/>
+        <w:rPr>
+          <w:rFonts w:asciiTheme="minorHAnsi" w:hAnsiTheme="minorHAnsi" w:cstheme="minorHAnsi"/>
+        </w:rPr>
+      </w:pPr>
+      <m:oMathPara>
+        <m:oMath>
+          <m:r>
+            <w:rPr>
+              <w:rFonts w:ascii="Cambria Math" w:hAnsi="Cambria Math" w:cstheme="minorHAnsi"/>
+            </w:rPr>
+            <m:t>H</m:t>
+          </m:r>
+          <m:d>
+            <m:dPr>
+              <m:ctrlPr>
+                <w:rPr>
+                  <w:rFonts w:ascii="Cambria Math" w:hAnsi="Cambria Math" w:cstheme="minorHAnsi"/>
+                  <w:i/>
+                </w:rPr>
+              </m:ctrlPr>
+            </m:dPr>
+            <m:e>
+              <m:r>
+                <w:rPr>
+                  <w:rFonts w:ascii="Cambria Math" w:hAnsi="Cambria Math" w:cstheme="minorHAnsi"/>
+                </w:rPr>
+                <m:t>s</m:t>
+              </m:r>
+            </m:e>
+          </m:d>
+          <m:r>
+            <w:rPr>
+              <w:rFonts w:ascii="Cambria Math" w:hAnsi="Cambria Math" w:cstheme="minorHAnsi"/>
+            </w:rPr>
+            <m:t>=</m:t>
+          </m:r>
+          <m:f>
+            <m:fPr>
+              <m:ctrlPr>
+                <w:rPr>
+                  <w:rFonts w:ascii="Cambria Math" w:hAnsi="Cambria Math" w:cstheme="minorHAnsi"/>
+                  <w:i/>
+                </w:rPr>
+              </m:ctrlPr>
+            </m:fPr>
+            <m:num>
+              <m:sSubSup>
+                <m:sSubSupPr>
+                  <m:ctrlPr>
+                    <w:rPr>
+                      <w:rFonts w:ascii="Cambria Math" w:hAnsi="Cambria Math" w:cstheme="minorHAnsi"/>
+                      <w:i/>
+                    </w:rPr>
+                  </m:ctrlPr>
+                </m:sSubSupPr>
+                <m:e>
+                  <m:r>
+                    <w:rPr>
+                      <w:rFonts w:ascii="Cambria Math" w:hAnsi="Cambria Math" w:cstheme="minorHAnsi"/>
+                    </w:rPr>
+                    <m:t>ω</m:t>
+                  </m:r>
+                </m:e>
+                <m:sub>
+                  <m:r>
+                    <w:rPr>
+                      <w:rFonts w:ascii="Cambria Math" w:hAnsi="Cambria Math" w:cstheme="minorHAnsi"/>
+                    </w:rPr>
+                    <m:t>C</m:t>
+                  </m:r>
+                </m:sub>
+                <m:sup>
+                  <m:r>
+                    <w:rPr>
+                      <w:rFonts w:ascii="Cambria Math" w:hAnsi="Cambria Math" w:cstheme="minorHAnsi"/>
+                    </w:rPr>
+                    <m:t>N</m:t>
+                  </m:r>
+                </m:sup>
+              </m:sSubSup>
+            </m:num>
+            <m:den>
+              <m:d>
+                <m:dPr>
+                  <m:ctrlPr>
+                    <w:rPr>
+                      <w:rFonts w:ascii="Cambria Math" w:hAnsi="Cambria Math" w:cstheme="minorHAnsi"/>
+                      <w:i/>
+                    </w:rPr>
+                  </m:ctrlPr>
+                </m:dPr>
+                <m:e>
+                  <m:r>
+                    <w:rPr>
+                      <w:rFonts w:ascii="Cambria Math" w:hAnsi="Cambria Math" w:cstheme="minorHAnsi"/>
+                    </w:rPr>
+                    <m:t>s-</m:t>
+                  </m:r>
+                  <m:sSub>
+                    <m:sSubPr>
+                      <m:ctrlPr>
+                        <w:rPr>
+                          <w:rFonts w:ascii="Cambria Math" w:hAnsi="Cambria Math" w:cstheme="minorHAnsi"/>
+                          <w:i/>
+                        </w:rPr>
+                      </m:ctrlPr>
+                    </m:sSubPr>
+                    <m:e>
+                      <m:r>
+                        <w:rPr>
+                          <w:rFonts w:ascii="Cambria Math" w:hAnsi="Cambria Math" w:cstheme="minorHAnsi"/>
+                        </w:rPr>
+                        <m:t>ω</m:t>
+                      </m:r>
+                    </m:e>
+                    <m:sub>
+                      <m:r>
+                        <w:rPr>
+                          <w:rFonts w:ascii="Cambria Math" w:hAnsi="Cambria Math" w:cstheme="minorHAnsi"/>
+                        </w:rPr>
+                        <m:t>C</m:t>
+                      </m:r>
+                    </m:sub>
+                  </m:sSub>
+                  <m:sSup>
+                    <m:sSupPr>
+                      <m:ctrlPr>
+                        <w:rPr>
+                          <w:rFonts w:ascii="Cambria Math" w:hAnsi="Cambria Math" w:cstheme="minorHAnsi"/>
+                          <w:i/>
+                        </w:rPr>
+                      </m:ctrlPr>
+                    </m:sSupPr>
+                    <m:e>
+                      <m:r>
+                        <w:rPr>
+                          <w:rFonts w:ascii="Cambria Math" w:hAnsi="Cambria Math" w:cstheme="minorHAnsi"/>
+                        </w:rPr>
+                        <m:t>e</m:t>
+                      </m:r>
+                    </m:e>
+                    <m:sup>
+                      <m:r>
+                        <w:rPr>
+                          <w:rFonts w:ascii="Cambria Math" w:hAnsi="Cambria Math" w:cstheme="minorHAnsi"/>
+                        </w:rPr>
+                        <m:t>jπ</m:t>
+                      </m:r>
+                      <m:f>
+                        <m:fPr>
+                          <m:ctrlPr>
+                            <w:rPr>
+                              <w:rFonts w:ascii="Cambria Math" w:hAnsi="Cambria Math" w:cstheme="minorHAnsi"/>
+                              <w:i/>
+                            </w:rPr>
+                          </m:ctrlPr>
+                        </m:fPr>
+                        <m:num>
+                          <m:r>
+                            <w:rPr>
+                              <w:rFonts w:ascii="Cambria Math" w:hAnsi="Cambria Math" w:cstheme="minorHAnsi"/>
+                            </w:rPr>
+                            <m:t>2k+N-1</m:t>
+                          </m:r>
+                        </m:num>
+                        <m:den>
+                          <m:r>
+                            <w:rPr>
+                              <w:rFonts w:ascii="Cambria Math" w:hAnsi="Cambria Math" w:cstheme="minorHAnsi"/>
+                            </w:rPr>
+                            <m:t>2</m:t>
+                          </m:r>
+                          <m:r>
+                            <w:rPr>
+                              <w:rFonts w:ascii="Cambria Math" w:hAnsi="Cambria Math" w:cstheme="minorHAnsi"/>
+                            </w:rPr>
+                            <m:t>N</m:t>
+                          </m:r>
+                        </m:den>
+                      </m:f>
+                    </m:sup>
+                  </m:sSup>
+                </m:e>
+              </m:d>
+              <m:r>
+                <w:rPr>
+                  <w:rFonts w:ascii="Cambria Math" w:hAnsi="Cambria Math" w:cstheme="minorHAnsi"/>
+                </w:rPr>
+                <m:t xml:space="preserve"> </m:t>
+              </m:r>
+            </m:den>
+          </m:f>
+        </m:oMath>
+      </m:oMathPara>
+    </w:p>
+    <w:p>
+      <w:pPr>
+        <w:pStyle w:val="BodyTextIndent"/>
+        <w:spacing w:before="0" w:after="0" w:line="480" w:lineRule="auto"/>
+        <w:ind w:left="720"/>
+        <w:rPr>
+          <w:rFonts w:asciiTheme="minorHAnsi" w:hAnsiTheme="minorHAnsi" w:cstheme="minorHAnsi"/>
+        </w:rPr>
+      </w:pPr>
+      <w:r>
+        <w:rPr>
+          <w:rFonts w:asciiTheme="minorHAnsi" w:hAnsiTheme="minorHAnsi" w:cstheme="minorHAnsi"/>
+        </w:rPr>
+        <w:t xml:space="preserve">for k = 0, 5 poles, and </w:t>
+      </w:r>
+      <m:oMath>
+        <m:sSub>
+          <m:sSubPr>
+            <m:ctrlPr>
+              <w:rPr>
+                <w:rFonts w:ascii="Cambria Math" w:hAnsi="Cambria Math" w:cstheme="minorHAnsi"/>
+                <w:i/>
+              </w:rPr>
+            </m:ctrlPr>
+          </m:sSubPr>
+          <m:e>
+            <m:r>
+              <w:rPr>
+                <w:rFonts w:ascii="Cambria Math" w:hAnsi="Cambria Math" w:cstheme="minorHAnsi"/>
+              </w:rPr>
+              <m:t>ω</m:t>
+            </m:r>
+          </m:e>
+          <m:sub>
+            <m:r>
+              <w:rPr>
+                <w:rFonts w:ascii="Cambria Math" w:hAnsi="Cambria Math" w:cstheme="minorHAnsi"/>
+              </w:rPr>
+              <m:t>C</m:t>
+            </m:r>
+          </m:sub>
+        </m:sSub>
+      </m:oMath>
+      <w:r>
+        <w:rPr>
+          <w:rFonts w:asciiTheme="minorHAnsi" w:hAnsiTheme="minorHAnsi" w:cstheme="minorHAnsi"/>
+        </w:rPr>
+        <w:t xml:space="preserve"> = </w:t>
+      </w:r>
+      <w:r>
+        <w:rPr>
+          <w:rFonts w:asciiTheme="minorHAnsi" w:hAnsiTheme="minorHAnsi" w:cstheme="minorHAnsi"/>
+        </w:rPr>
+        <w:t xml:space="preserve"> </w:t>
+      </w:r>
+      <w:r>
+        <w:rPr>
+          <w:rFonts w:asciiTheme="minorHAnsi" w:hAnsiTheme="minorHAnsi" w:cstheme="minorHAnsi"/>
+        </w:rPr>
+        <w:t>1.0005</w:t>
+      </w:r>
+      <w:r>
+        <w:rPr>
+          <w:rFonts w:asciiTheme="minorHAnsi" w:hAnsiTheme="minorHAnsi" w:cstheme="minorHAnsi"/>
+        </w:rPr>
+        <w:t xml:space="preserve">, </w:t>
+      </w:r>
+      <w:r>
+        <w:rPr>
+          <w:rFonts w:asciiTheme="minorHAnsi" w:hAnsiTheme="minorHAnsi" w:cstheme="minorHAnsi"/>
+        </w:rPr>
+        <w:t>the following transfer function was generated</w:t>
+      </w:r>
+      <w:r>
+        <w:rPr>
+          <w:rFonts w:asciiTheme="minorHAnsi" w:hAnsiTheme="minorHAnsi" w:cstheme="minorHAnsi"/>
+        </w:rPr>
+        <w:t>:</w:t>
+      </w:r>
+    </w:p>
+    <w:p>
+      <w:pPr>
+        <w:pStyle w:val="BodyTextIndent"/>
+        <w:spacing w:before="0" w:after="0" w:line="480" w:lineRule="auto"/>
+        <w:ind w:left="720"/>
+        <w:rPr>
+          <w:rFonts w:asciiTheme="minorHAnsi" w:hAnsiTheme="minorHAnsi" w:cstheme="minorHAnsi"/>
+        </w:rPr>
+      </w:pPr>
+      <m:oMathPara>
+        <m:oMath>
+          <m:r>
+            <w:rPr>
+              <w:rFonts w:ascii="Cambria Math" w:hAnsi="Cambria Math" w:cstheme="minorHAnsi"/>
+            </w:rPr>
+            <m:t>H</m:t>
+          </m:r>
+          <m:d>
+            <m:dPr>
+              <m:ctrlPr>
+                <w:rPr>
+                  <w:rFonts w:ascii="Cambria Math" w:hAnsi="Cambria Math" w:cstheme="minorHAnsi"/>
+                  <w:i/>
+                </w:rPr>
+              </m:ctrlPr>
+            </m:dPr>
+            <m:e>
+              <m:r>
+                <w:rPr>
+                  <w:rFonts w:ascii="Cambria Math" w:hAnsi="Cambria Math" w:cstheme="minorHAnsi"/>
+                </w:rPr>
+                <m:t>s</m:t>
+              </m:r>
+            </m:e>
+          </m:d>
+          <m:r>
+            <w:rPr>
+              <w:rFonts w:ascii="Cambria Math" w:hAnsi="Cambria Math" w:cstheme="minorHAnsi"/>
+            </w:rPr>
+            <m:t>=</m:t>
+          </m:r>
+          <m:f>
+            <m:fPr>
+              <m:ctrlPr>
+                <w:rPr>
+                  <w:rFonts w:ascii="Cambria Math" w:hAnsi="Cambria Math" w:cstheme="minorHAnsi"/>
+                  <w:i/>
+                </w:rPr>
+              </m:ctrlPr>
+            </m:fPr>
+            <m:num>
+              <m:r>
+                <w:rPr>
+                  <w:rFonts w:ascii="Cambria Math" w:hAnsi="Cambria Math" w:cstheme="minorHAnsi"/>
+                </w:rPr>
+                <m:t>1.0024</m:t>
+              </m:r>
+            </m:num>
+            <m:den>
+              <m:d>
+                <m:dPr>
+                  <m:ctrlPr>
+                    <w:rPr>
+                      <w:rFonts w:ascii="Cambria Math" w:hAnsi="Cambria Math" w:cstheme="minorHAnsi"/>
+                      <w:i/>
+                    </w:rPr>
+                  </m:ctrlPr>
+                </m:dPr>
+                <m:e>
+                  <m:r>
+                    <w:rPr>
+                      <w:rFonts w:ascii="Cambria Math" w:hAnsi="Cambria Math" w:cstheme="minorHAnsi"/>
+                    </w:rPr>
+                    <m:t>s</m:t>
+                  </m:r>
+                  <m:r>
+                    <w:rPr>
+                      <w:rFonts w:ascii="Cambria Math" w:hAnsi="Cambria Math" w:cstheme="minorHAnsi"/>
+                    </w:rPr>
+                    <m:t>-</m:t>
+                  </m:r>
+                  <m:r>
+                    <m:rPr>
+                      <m:sty m:val="p"/>
+                    </m:rPr>
+                    <w:rPr>
+                      <w:rFonts w:ascii="Cambria Math" w:hAnsi="Cambria Math" w:cstheme="minorHAnsi"/>
+                    </w:rPr>
+                    <m:t>1.0005</m:t>
+                  </m:r>
+                  <m:sSup>
+                    <m:sSupPr>
+                      <m:ctrlPr>
+                        <w:rPr>
+                          <w:rFonts w:ascii="Cambria Math" w:hAnsi="Cambria Math" w:cstheme="minorHAnsi"/>
+                          <w:i/>
+                        </w:rPr>
+                      </m:ctrlPr>
+                    </m:sSupPr>
+                    <m:e>
+                      <m:r>
+                        <w:rPr>
+                          <w:rFonts w:ascii="Cambria Math" w:hAnsi="Cambria Math" w:cstheme="minorHAnsi"/>
+                        </w:rPr>
+                        <m:t>e</m:t>
+                      </m:r>
+                    </m:e>
+                    <m:sup>
+                      <m:f>
+                        <m:fPr>
+                          <m:ctrlPr>
+                            <w:rPr>
+                              <w:rFonts w:ascii="Cambria Math" w:hAnsi="Cambria Math" w:cstheme="minorHAnsi"/>
+                              <w:i/>
+                            </w:rPr>
+                          </m:ctrlPr>
+                        </m:fPr>
+                        <m:num>
+                          <m:r>
+                            <w:rPr>
+                              <w:rFonts w:ascii="Cambria Math" w:hAnsi="Cambria Math" w:cstheme="minorHAnsi"/>
+                            </w:rPr>
+                            <m:t>j</m:t>
+                          </m:r>
+                          <m:r>
+                            <w:rPr>
+                              <w:rFonts w:ascii="Cambria Math" w:hAnsi="Cambria Math" w:cstheme="minorHAnsi"/>
+                            </w:rPr>
+                            <m:t>3</m:t>
+                          </m:r>
+                          <m:r>
+                            <w:rPr>
+                              <w:rFonts w:ascii="Cambria Math" w:hAnsi="Cambria Math" w:cstheme="minorHAnsi"/>
+                            </w:rPr>
+                            <m:t>π</m:t>
+                          </m:r>
+                        </m:num>
+                        <m:den>
+                          <m:r>
+                            <w:rPr>
+                              <w:rFonts w:ascii="Cambria Math" w:hAnsi="Cambria Math" w:cstheme="minorHAnsi"/>
+                            </w:rPr>
+                            <m:t>5</m:t>
+                          </m:r>
+                        </m:den>
+                      </m:f>
+                    </m:sup>
+                  </m:sSup>
+                </m:e>
+              </m:d>
+              <m:d>
+                <m:dPr>
+                  <m:ctrlPr>
+                    <w:rPr>
+                      <w:rFonts w:ascii="Cambria Math" w:hAnsi="Cambria Math" w:cstheme="minorHAnsi"/>
+                      <w:i/>
+                    </w:rPr>
+                  </m:ctrlPr>
+                </m:dPr>
+                <m:e>
+                  <m:r>
+                    <w:rPr>
+                      <w:rFonts w:ascii="Cambria Math" w:hAnsi="Cambria Math" w:cstheme="minorHAnsi"/>
+                    </w:rPr>
+                    <m:t>s-</m:t>
+                  </m:r>
+                  <m:r>
+                    <m:rPr>
+                      <m:sty m:val="p"/>
+                    </m:rPr>
+                    <w:rPr>
+                      <w:rFonts w:ascii="Cambria Math" w:hAnsi="Cambria Math" w:cstheme="minorHAnsi"/>
+                    </w:rPr>
+                    <m:t>1.0005</m:t>
+                  </m:r>
+                  <m:sSup>
+                    <m:sSupPr>
+                      <m:ctrlPr>
+                        <w:rPr>
+                          <w:rFonts w:ascii="Cambria Math" w:hAnsi="Cambria Math" w:cstheme="minorHAnsi"/>
+                          <w:i/>
+                        </w:rPr>
+                      </m:ctrlPr>
+                    </m:sSupPr>
+                    <m:e>
+                      <m:r>
+                        <w:rPr>
+                          <w:rFonts w:ascii="Cambria Math" w:hAnsi="Cambria Math" w:cstheme="minorHAnsi"/>
+                        </w:rPr>
+                        <m:t>e</m:t>
+                      </m:r>
+                    </m:e>
+                    <m:sup>
+                      <m:f>
+                        <m:fPr>
+                          <m:ctrlPr>
+                            <w:rPr>
+                              <w:rFonts w:ascii="Cambria Math" w:hAnsi="Cambria Math" w:cstheme="minorHAnsi"/>
+                              <w:i/>
+                            </w:rPr>
+                          </m:ctrlPr>
+                        </m:fPr>
+                        <m:num>
+                          <m:r>
+                            <w:rPr>
+                              <w:rFonts w:ascii="Cambria Math" w:hAnsi="Cambria Math" w:cstheme="minorHAnsi"/>
+                            </w:rPr>
+                            <m:t>j</m:t>
+                          </m:r>
+                          <m:r>
+                            <w:rPr>
+                              <w:rFonts w:ascii="Cambria Math" w:hAnsi="Cambria Math" w:cstheme="minorHAnsi"/>
+                            </w:rPr>
+                            <m:t>4</m:t>
+                          </m:r>
+                          <m:r>
+                            <w:rPr>
+                              <w:rFonts w:ascii="Cambria Math" w:hAnsi="Cambria Math" w:cstheme="minorHAnsi"/>
+                            </w:rPr>
+                            <m:t>π</m:t>
+                          </m:r>
+                        </m:num>
+                        <m:den>
+                          <m:r>
+                            <w:rPr>
+                              <w:rFonts w:ascii="Cambria Math" w:hAnsi="Cambria Math" w:cstheme="minorHAnsi"/>
+                            </w:rPr>
+                            <m:t>5</m:t>
+                          </m:r>
+                        </m:den>
+                      </m:f>
+                    </m:sup>
+                  </m:sSup>
+                </m:e>
+              </m:d>
+              <m:d>
+                <m:dPr>
+                  <m:ctrlPr>
+                    <w:rPr>
+                      <w:rFonts w:ascii="Cambria Math" w:hAnsi="Cambria Math" w:cstheme="minorHAnsi"/>
+                      <w:i/>
+                    </w:rPr>
+                  </m:ctrlPr>
+                </m:dPr>
+                <m:e>
+                  <m:r>
+                    <w:rPr>
+                      <w:rFonts w:ascii="Cambria Math" w:hAnsi="Cambria Math" w:cstheme="minorHAnsi"/>
+                    </w:rPr>
+                    <m:t>s</m:t>
+                  </m:r>
+                  <m:r>
+                    <w:rPr>
+                      <w:rFonts w:ascii="Cambria Math" w:hAnsi="Cambria Math" w:cstheme="minorHAnsi"/>
+                    </w:rPr>
+                    <m:t>+</m:t>
+                  </m:r>
+                  <m:r>
+                    <m:rPr>
+                      <m:sty m:val="p"/>
+                    </m:rPr>
+                    <w:rPr>
+                      <w:rFonts w:ascii="Cambria Math" w:hAnsi="Cambria Math" w:cstheme="minorHAnsi"/>
+                    </w:rPr>
+                    <m:t>1.0005</m:t>
+                  </m:r>
+                </m:e>
+              </m:d>
+              <m:d>
+                <m:dPr>
+                  <m:ctrlPr>
+                    <w:rPr>
+                      <w:rFonts w:ascii="Cambria Math" w:hAnsi="Cambria Math" w:cstheme="minorHAnsi"/>
+                      <w:i/>
+                    </w:rPr>
+                  </m:ctrlPr>
+                </m:dPr>
+                <m:e>
+                  <m:r>
+                    <w:rPr>
+                      <w:rFonts w:ascii="Cambria Math" w:hAnsi="Cambria Math" w:cstheme="minorHAnsi"/>
+                    </w:rPr>
+                    <m:t>s-</m:t>
+                  </m:r>
+                  <m:r>
+                    <m:rPr>
+                      <m:sty m:val="p"/>
+                    </m:rPr>
+                    <w:rPr>
+                      <w:rFonts w:ascii="Cambria Math" w:hAnsi="Cambria Math" w:cstheme="minorHAnsi"/>
+                    </w:rPr>
+                    <m:t>1.0005</m:t>
+                  </m:r>
+                  <m:sSup>
+                    <m:sSupPr>
+                      <m:ctrlPr>
+                        <w:rPr>
+                          <w:rFonts w:ascii="Cambria Math" w:hAnsi="Cambria Math" w:cstheme="minorHAnsi"/>
+                          <w:i/>
+                        </w:rPr>
+                      </m:ctrlPr>
+                    </m:sSupPr>
+                    <m:e>
+                      <m:r>
+                        <w:rPr>
+                          <w:rFonts w:ascii="Cambria Math" w:hAnsi="Cambria Math" w:cstheme="minorHAnsi"/>
+                        </w:rPr>
+                        <m:t>e</m:t>
+                      </m:r>
+                    </m:e>
+                    <m:sup>
+                      <m:f>
+                        <m:fPr>
+                          <m:ctrlPr>
+                            <w:rPr>
+                              <w:rFonts w:ascii="Cambria Math" w:hAnsi="Cambria Math" w:cstheme="minorHAnsi"/>
+                              <w:i/>
+                            </w:rPr>
+                          </m:ctrlPr>
+                        </m:fPr>
+                        <m:num>
+                          <m:r>
+                            <w:rPr>
+                              <w:rFonts w:ascii="Cambria Math" w:hAnsi="Cambria Math" w:cstheme="minorHAnsi"/>
+                            </w:rPr>
+                            <m:t>j</m:t>
+                          </m:r>
+                          <m:r>
+                            <w:rPr>
+                              <w:rFonts w:ascii="Cambria Math" w:hAnsi="Cambria Math" w:cstheme="minorHAnsi"/>
+                            </w:rPr>
+                            <m:t>6</m:t>
+                          </m:r>
+                          <m:r>
+                            <w:rPr>
+                              <w:rFonts w:ascii="Cambria Math" w:hAnsi="Cambria Math" w:cstheme="minorHAnsi"/>
+                            </w:rPr>
+                            <m:t>π</m:t>
+                          </m:r>
+                        </m:num>
+                        <m:den>
+                          <m:r>
+                            <w:rPr>
+                              <w:rFonts w:ascii="Cambria Math" w:hAnsi="Cambria Math" w:cstheme="minorHAnsi"/>
+                            </w:rPr>
+                            <m:t>5</m:t>
+                          </m:r>
+                        </m:den>
+                      </m:f>
+                    </m:sup>
+                  </m:sSup>
+                </m:e>
+              </m:d>
+              <m:d>
+                <m:dPr>
+                  <m:ctrlPr>
+                    <w:rPr>
+                      <w:rFonts w:ascii="Cambria Math" w:hAnsi="Cambria Math" w:cstheme="minorHAnsi"/>
+                      <w:i/>
+                    </w:rPr>
+                  </m:ctrlPr>
+                </m:dPr>
+                <m:e>
+                  <m:r>
+                    <w:rPr>
+                      <w:rFonts w:ascii="Cambria Math" w:hAnsi="Cambria Math" w:cstheme="minorHAnsi"/>
+                    </w:rPr>
+                    <m:t>s-</m:t>
+                  </m:r>
+                  <m:r>
+                    <m:rPr>
+                      <m:sty m:val="p"/>
+                    </m:rPr>
+                    <w:rPr>
+                      <w:rFonts w:ascii="Cambria Math" w:hAnsi="Cambria Math" w:cstheme="minorHAnsi"/>
+                    </w:rPr>
+                    <m:t>1.0005</m:t>
+                  </m:r>
+                  <m:sSup>
+                    <m:sSupPr>
+                      <m:ctrlPr>
+                        <w:rPr>
+                          <w:rFonts w:ascii="Cambria Math" w:hAnsi="Cambria Math" w:cstheme="minorHAnsi"/>
+                          <w:i/>
+                        </w:rPr>
+                      </m:ctrlPr>
+                    </m:sSupPr>
+                    <m:e>
+                      <m:r>
+                        <w:rPr>
+                          <w:rFonts w:ascii="Cambria Math" w:hAnsi="Cambria Math" w:cstheme="minorHAnsi"/>
+                        </w:rPr>
+                        <m:t>e</m:t>
+                      </m:r>
+                    </m:e>
+                    <m:sup>
+                      <m:f>
+                        <m:fPr>
+                          <m:ctrlPr>
+                            <w:rPr>
+                              <w:rFonts w:ascii="Cambria Math" w:hAnsi="Cambria Math" w:cstheme="minorHAnsi"/>
+                              <w:i/>
+                            </w:rPr>
+                          </m:ctrlPr>
+                        </m:fPr>
+                        <m:num>
+                          <m:r>
+                            <w:rPr>
+                              <w:rFonts w:ascii="Cambria Math" w:hAnsi="Cambria Math" w:cstheme="minorHAnsi"/>
+                            </w:rPr>
+                            <m:t>j</m:t>
+                          </m:r>
+                          <m:r>
+                            <w:rPr>
+                              <w:rFonts w:ascii="Cambria Math" w:hAnsi="Cambria Math" w:cstheme="minorHAnsi"/>
+                            </w:rPr>
+                            <m:t>7</m:t>
+                          </m:r>
+                          <m:r>
+                            <w:rPr>
+                              <w:rFonts w:ascii="Cambria Math" w:hAnsi="Cambria Math" w:cstheme="minorHAnsi"/>
+                            </w:rPr>
+                            <m:t>π</m:t>
+                          </m:r>
+                        </m:num>
+                        <m:den>
+                          <m:r>
+                            <w:rPr>
+                              <w:rFonts w:ascii="Cambria Math" w:hAnsi="Cambria Math" w:cstheme="minorHAnsi"/>
+                            </w:rPr>
+                            <m:t>5</m:t>
+                          </m:r>
+                        </m:den>
+                      </m:f>
+                    </m:sup>
+                  </m:sSup>
+                </m:e>
+              </m:d>
+              <m:r>
+                <w:rPr>
+                  <w:rFonts w:ascii="Cambria Math" w:hAnsi="Cambria Math" w:cstheme="minorHAnsi"/>
+                </w:rPr>
+                <m:t xml:space="preserve"> </m:t>
+              </m:r>
+            </m:den>
+          </m:f>
+        </m:oMath>
+      </m:oMathPara>
+      <w:bookmarkStart w:id="0" w:name="_GoBack"/>
+      <w:bookmarkEnd w:id="0"/>
     </w:p>
     <w:sectPr>
       <w:footerReference w:type="default" r:id="rId12"/>
@@ -3299,6 +5674,119 @@
     </w:lvl>
   </w:abstractNum>
   <w:abstractNum w:abstractNumId="6" w15:restartNumberingAfterBreak="0">
+    <w:nsid w:val="2D025041"/>
+    <w:multiLevelType w:val="hybridMultilevel"/>
+    <w:tmpl w:val="47503CB4"/>
+    <w:lvl w:ilvl="0" w:tplc="04090001">
+      <w:start w:val="1"/>
+      <w:numFmt w:val="bullet"/>
+      <w:lvlText w:val=""/>
+      <w:lvlJc w:val="left"/>
+      <w:pPr>
+        <w:ind w:left="1440" w:hanging="360"/>
+      </w:pPr>
+      <w:rPr>
+        <w:rFonts w:ascii="Symbol" w:hAnsi="Symbol" w:hint="default"/>
+      </w:rPr>
+    </w:lvl>
+    <w:lvl w:ilvl="1" w:tplc="04090003" w:tentative="1">
+      <w:start w:val="1"/>
+      <w:numFmt w:val="bullet"/>
+      <w:lvlText w:val="o"/>
+      <w:lvlJc w:val="left"/>
+      <w:pPr>
+        <w:ind w:left="2160" w:hanging="360"/>
+      </w:pPr>
+      <w:rPr>
+        <w:rFonts w:ascii="Courier New" w:hAnsi="Courier New" w:cs="Courier New" w:hint="default"/>
+      </w:rPr>
+    </w:lvl>
+    <w:lvl w:ilvl="2" w:tplc="04090005" w:tentative="1">
+      <w:start w:val="1"/>
+      <w:numFmt w:val="bullet"/>
+      <w:lvlText w:val=""/>
+      <w:lvlJc w:val="left"/>
+      <w:pPr>
+        <w:ind w:left="2880" w:hanging="360"/>
+      </w:pPr>
+      <w:rPr>
+        <w:rFonts w:ascii="Wingdings" w:hAnsi="Wingdings" w:hint="default"/>
+      </w:rPr>
+    </w:lvl>
+    <w:lvl w:ilvl="3" w:tplc="04090001" w:tentative="1">
+      <w:start w:val="1"/>
+      <w:numFmt w:val="bullet"/>
+      <w:lvlText w:val=""/>
+      <w:lvlJc w:val="left"/>
+      <w:pPr>
+        <w:ind w:left="3600" w:hanging="360"/>
+      </w:pPr>
+      <w:rPr>
+        <w:rFonts w:ascii="Symbol" w:hAnsi="Symbol" w:hint="default"/>
+      </w:rPr>
+    </w:lvl>
+    <w:lvl w:ilvl="4" w:tplc="04090003" w:tentative="1">
+      <w:start w:val="1"/>
+      <w:numFmt w:val="bullet"/>
+      <w:lvlText w:val="o"/>
+      <w:lvlJc w:val="left"/>
+      <w:pPr>
+        <w:ind w:left="4320" w:hanging="360"/>
+      </w:pPr>
+      <w:rPr>
+        <w:rFonts w:ascii="Courier New" w:hAnsi="Courier New" w:cs="Courier New" w:hint="default"/>
+      </w:rPr>
+    </w:lvl>
+    <w:lvl w:ilvl="5" w:tplc="04090005" w:tentative="1">
+      <w:start w:val="1"/>
+      <w:numFmt w:val="bullet"/>
+      <w:lvlText w:val=""/>
+      <w:lvlJc w:val="left"/>
+      <w:pPr>
+        <w:ind w:left="5040" w:hanging="360"/>
+      </w:pPr>
+      <w:rPr>
+        <w:rFonts w:ascii="Wingdings" w:hAnsi="Wingdings" w:hint="default"/>
+      </w:rPr>
+    </w:lvl>
+    <w:lvl w:ilvl="6" w:tplc="04090001" w:tentative="1">
+      <w:start w:val="1"/>
+      <w:numFmt w:val="bullet"/>
+      <w:lvlText w:val=""/>
+      <w:lvlJc w:val="left"/>
+      <w:pPr>
+        <w:ind w:left="5760" w:hanging="360"/>
+      </w:pPr>
+      <w:rPr>
+        <w:rFonts w:ascii="Symbol" w:hAnsi="Symbol" w:hint="default"/>
+      </w:rPr>
+    </w:lvl>
+    <w:lvl w:ilvl="7" w:tplc="04090003" w:tentative="1">
+      <w:start w:val="1"/>
+      <w:numFmt w:val="bullet"/>
+      <w:lvlText w:val="o"/>
+      <w:lvlJc w:val="left"/>
+      <w:pPr>
+        <w:ind w:left="6480" w:hanging="360"/>
+      </w:pPr>
+      <w:rPr>
+        <w:rFonts w:ascii="Courier New" w:hAnsi="Courier New" w:cs="Courier New" w:hint="default"/>
+      </w:rPr>
+    </w:lvl>
+    <w:lvl w:ilvl="8" w:tplc="04090005" w:tentative="1">
+      <w:start w:val="1"/>
+      <w:numFmt w:val="bullet"/>
+      <w:lvlText w:val=""/>
+      <w:lvlJc w:val="left"/>
+      <w:pPr>
+        <w:ind w:left="7200" w:hanging="360"/>
+      </w:pPr>
+      <w:rPr>
+        <w:rFonts w:ascii="Wingdings" w:hAnsi="Wingdings" w:hint="default"/>
+      </w:rPr>
+    </w:lvl>
+  </w:abstractNum>
+  <w:abstractNum w:abstractNumId="7" w15:restartNumberingAfterBreak="0">
     <w:nsid w:val="3B1562C8"/>
     <w:multiLevelType w:val="multilevel"/>
     <w:tmpl w:val="4B7C27E4"/>
@@ -3412,7 +5900,7 @@
       </w:rPr>
     </w:lvl>
   </w:abstractNum>
-  <w:abstractNum w:abstractNumId="7" w15:restartNumberingAfterBreak="0">
+  <w:abstractNum w:abstractNumId="8" w15:restartNumberingAfterBreak="0">
     <w:nsid w:val="5760541E"/>
     <w:multiLevelType w:val="multilevel"/>
     <w:tmpl w:val="B86EC7C4"/>
@@ -3525,7 +6013,7 @@
       </w:rPr>
     </w:lvl>
   </w:abstractNum>
-  <w:abstractNum w:abstractNumId="8" w15:restartNumberingAfterBreak="0">
+  <w:abstractNum w:abstractNumId="9" w15:restartNumberingAfterBreak="0">
     <w:nsid w:val="59A9763A"/>
     <w:multiLevelType w:val="hybridMultilevel"/>
     <w:tmpl w:val="691E4014"/>
@@ -3614,7 +6102,7 @@
       </w:pPr>
     </w:lvl>
   </w:abstractNum>
-  <w:abstractNum w:abstractNumId="9" w15:restartNumberingAfterBreak="0">
+  <w:abstractNum w:abstractNumId="10" w15:restartNumberingAfterBreak="0">
     <w:nsid w:val="6966393F"/>
     <w:multiLevelType w:val="multilevel"/>
     <w:tmpl w:val="FE9E91F4"/>
@@ -3736,7 +6224,7 @@
       </w:rPr>
     </w:lvl>
   </w:abstractNum>
-  <w:abstractNum w:abstractNumId="10" w15:restartNumberingAfterBreak="0">
+  <w:abstractNum w:abstractNumId="11" w15:restartNumberingAfterBreak="0">
     <w:nsid w:val="7BD9009F"/>
     <w:multiLevelType w:val="multilevel"/>
     <w:tmpl w:val="13A05050"/>
@@ -3938,10 +6426,10 @@
     <w:abstractNumId w:val="5"/>
   </w:num>
   <w:num w:numId="2">
-    <w:abstractNumId w:val="6"/>
+    <w:abstractNumId w:val="7"/>
   </w:num>
   <w:num w:numId="3">
-    <w:abstractNumId w:val="10"/>
+    <w:abstractNumId w:val="11"/>
   </w:num>
   <w:num w:numId="4">
     <w:abstractNumId w:val="1"/>
@@ -3950,22 +6438,25 @@
     <w:abstractNumId w:val="4"/>
   </w:num>
   <w:num w:numId="6">
-    <w:abstractNumId w:val="8"/>
+    <w:abstractNumId w:val="9"/>
   </w:num>
   <w:num w:numId="7">
     <w:abstractNumId w:val="0"/>
   </w:num>
   <w:num w:numId="8">
-    <w:abstractNumId w:val="7"/>
+    <w:abstractNumId w:val="8"/>
   </w:num>
   <w:num w:numId="9">
     <w:abstractNumId w:val="2"/>
   </w:num>
   <w:num w:numId="10">
-    <w:abstractNumId w:val="9"/>
+    <w:abstractNumId w:val="10"/>
   </w:num>
   <w:num w:numId="11">
     <w:abstractNumId w:val="3"/>
+  </w:num>
+  <w:num w:numId="12">
+    <w:abstractNumId w:val="6"/>
   </w:num>
 </w:numbering>
 </file>
@@ -4929,6 +7420,27 @@
     <w:pitch w:val="variable"/>
     <w:sig w:usb0="E0002EFF" w:usb1="C000785B" w:usb2="00000009" w:usb3="00000000" w:csb0="000001FF" w:csb1="00000000"/>
   </w:font>
+  <w:font w:name="Symbol">
+    <w:panose1 w:val="05050102010706020507"/>
+    <w:charset w:val="02"/>
+    <w:family w:val="roman"/>
+    <w:pitch w:val="variable"/>
+    <w:sig w:usb0="00000000" w:usb1="10000000" w:usb2="00000000" w:usb3="00000000" w:csb0="80000000" w:csb1="00000000"/>
+  </w:font>
+  <w:font w:name="Courier New">
+    <w:panose1 w:val="02070309020205020404"/>
+    <w:charset w:val="00"/>
+    <w:family w:val="modern"/>
+    <w:pitch w:val="fixed"/>
+    <w:sig w:usb0="E0002EFF" w:usb1="C0007843" w:usb2="00000009" w:usb3="00000000" w:csb0="000001FF" w:csb1="00000000"/>
+  </w:font>
+  <w:font w:name="Wingdings">
+    <w:panose1 w:val="05000000000000000000"/>
+    <w:charset w:val="02"/>
+    <w:family w:val="auto"/>
+    <w:pitch w:val="variable"/>
+    <w:sig w:usb0="00000000" w:usb1="10000000" w:usb2="00000000" w:usb3="00000000" w:csb0="80000000" w:csb1="00000000"/>
+  </w:font>
   <w:font w:name="Calibri">
     <w:panose1 w:val="020F0502020204030204"/>
     <w:charset w:val="00"/>
@@ -4976,7 +7488,9 @@
   </w:compat>
   <w:rsids>
     <w:rsidRoot w:val="00FB072C"/>
+    <w:rsid w:val="000F6A99"/>
     <w:rsid w:val="002C7A13"/>
+    <w:rsid w:val="00F12D3A"/>
     <w:rsid w:val="00FB072C"/>
   </w:rsids>
   <m:mathPr>
@@ -5429,7 +7943,7 @@
     <w:basedOn w:val="DefaultParagraphFont"/>
     <w:uiPriority w:val="99"/>
     <w:semiHidden/>
-    <w:rsid w:val="00FB072C"/>
+    <w:rsid w:val="00F12D3A"/>
     <w:rPr>
       <w:color w:val="808080"/>
     </w:rPr>
@@ -5710,7 +8224,7 @@
 </file>
 
 <file path=customXml/itemProps1.xml><?xml version="1.0" encoding="utf-8"?>
-<ds:datastoreItem xmlns:ds="http://schemas.openxmlformats.org/officeDocument/2006/customXml" ds:itemID="{6B70E366-5B96-4584-A666-5E078048CBA7}">
+<ds:datastoreItem xmlns:ds="http://schemas.openxmlformats.org/officeDocument/2006/customXml" ds:itemID="{B362F3B6-BFC3-4C25-B6AA-E598B58E6DCD}">
   <ds:schemaRefs>
     <ds:schemaRef ds:uri="http://schemas.openxmlformats.org/officeDocument/2006/bibliography"/>
   </ds:schemaRefs>

--- a/final/report_part2.docx
+++ b/final/report_part2.docx
@@ -86,19 +86,8 @@
           <w:sz w:val="32"/>
           <w:szCs w:val="32"/>
         </w:rPr>
-        <w:t xml:space="preserve">Dr. </w:t>
-      </w:r>
-      <w:proofErr w:type="spellStart"/>
-      <w:r>
-        <w:rPr>
-          <w:rFonts w:cstheme="minorHAnsi"/>
-          <w:b/>
-          <w:sz w:val="32"/>
-          <w:szCs w:val="32"/>
-        </w:rPr>
-        <w:t>LaBerge</w:t>
-      </w:r>
-      <w:proofErr w:type="spellEnd"/>
+        <w:t>Dr. LaBerge</w:t>
+      </w:r>
     </w:p>
     <w:p>
       <w:pPr>
@@ -1801,23 +1790,7 @@
           <w:rFonts w:asciiTheme="minorHAnsi" w:hAnsiTheme="minorHAnsi" w:cstheme="minorHAnsi"/>
           <w:b/>
         </w:rPr>
-        <w:t xml:space="preserve">Simulated at 10 Times its Nyquist Rate (3000 </w:t>
-      </w:r>
-      <w:proofErr w:type="spellStart"/>
-      <w:r>
-        <w:rPr>
-          <w:rFonts w:asciiTheme="minorHAnsi" w:hAnsiTheme="minorHAnsi" w:cstheme="minorHAnsi"/>
-          <w:b/>
-        </w:rPr>
-        <w:t>sps</w:t>
-      </w:r>
-      <w:proofErr w:type="spellEnd"/>
-      <w:r>
-        <w:rPr>
-          <w:rFonts w:asciiTheme="minorHAnsi" w:hAnsiTheme="minorHAnsi" w:cstheme="minorHAnsi"/>
-          <w:b/>
-        </w:rPr>
-        <w:t>)</w:t>
+        <w:t>Simulated at 10 Times its Nyquist Rate (3000 sps)</w:t>
       </w:r>
     </w:p>
     <w:p>
@@ -4916,11 +4889,652 @@
           </m:f>
         </m:oMath>
       </m:oMathPara>
+    </w:p>
+    <w:p>
+      <w:pPr>
+        <w:pStyle w:val="BodyTextIndent"/>
+        <w:spacing w:before="0" w:after="0" w:line="480" w:lineRule="auto"/>
+        <w:ind w:left="720"/>
+        <w:rPr>
+          <w:rFonts w:asciiTheme="minorHAnsi" w:hAnsiTheme="minorHAnsi" w:cstheme="minorHAnsi"/>
+        </w:rPr>
+      </w:pPr>
+    </w:p>
+    <w:p>
+      <w:pPr>
+        <w:rPr>
+          <w:rFonts w:eastAsia="Times New Roman" w:cstheme="minorHAnsi"/>
+          <w:szCs w:val="20"/>
+        </w:rPr>
+      </w:pPr>
+      <w:r>
+        <w:rPr>
+          <w:rFonts w:cstheme="minorHAnsi"/>
+        </w:rPr>
+        <w:br w:type="page"/>
+      </w:r>
+    </w:p>
+    <w:p>
+      <w:pPr>
+        <w:pStyle w:val="BodyTextIndent"/>
+        <w:numPr>
+          <w:ilvl w:val="0"/>
+          <w:numId w:val="11"/>
+        </w:numPr>
+        <w:spacing w:before="0" w:after="0" w:line="480" w:lineRule="auto"/>
+        <w:rPr>
+          <w:rFonts w:asciiTheme="minorHAnsi" w:hAnsiTheme="minorHAnsi" w:cstheme="minorHAnsi"/>
+        </w:rPr>
+      </w:pPr>
+      <w:r>
+        <w:rPr>
+          <w:rFonts w:asciiTheme="minorHAnsi" w:hAnsiTheme="minorHAnsi" w:cstheme="minorHAnsi"/>
+        </w:rPr>
+        <w:lastRenderedPageBreak/>
+        <w:t>The transfer function of the low pass filter, H(s) was plotted in a pole-zero plot:</w:t>
+      </w:r>
+    </w:p>
+    <w:p>
+      <w:pPr>
+        <w:pStyle w:val="BodyTextIndent"/>
+        <w:spacing w:before="0" w:after="0" w:line="480" w:lineRule="auto"/>
+        <w:ind w:left="720"/>
+        <w:rPr>
+          <w:rFonts w:asciiTheme="minorHAnsi" w:hAnsiTheme="minorHAnsi" w:cstheme="minorHAnsi"/>
+        </w:rPr>
+      </w:pPr>
+      <w:r>
+        <w:rPr>
+          <w:rFonts w:asciiTheme="minorHAnsi" w:hAnsiTheme="minorHAnsi" w:cstheme="minorHAnsi"/>
+        </w:rPr>
+        <w:pict>
+          <v:shape id="_x0000_i1036" type="#_x0000_t75" style="width:398pt;height:391pt">
+            <v:imagedata r:id="rId12" o:title="fig08_13" croptop="2317f" cropbottom="1159f" cropleft="1332f" cropright="3084f"/>
+          </v:shape>
+        </w:pict>
+      </w:r>
+    </w:p>
+    <w:p>
+      <w:pPr>
+        <w:pStyle w:val="BodyTextIndent"/>
+        <w:spacing w:before="0" w:after="0" w:line="480" w:lineRule="auto"/>
+        <w:ind w:left="720"/>
+        <w:jc w:val="center"/>
+        <w:rPr>
+          <w:rFonts w:asciiTheme="minorHAnsi" w:hAnsiTheme="minorHAnsi" w:cstheme="minorHAnsi"/>
+          <w:b/>
+        </w:rPr>
+      </w:pPr>
+      <w:r>
+        <w:rPr>
+          <w:rFonts w:asciiTheme="minorHAnsi" w:hAnsiTheme="minorHAnsi" w:cstheme="minorHAnsi"/>
+          <w:b/>
+        </w:rPr>
+        <w:t>Figure 8: Pole-Zero Plot of H(s)</w:t>
+      </w:r>
+    </w:p>
+    <w:p>
+      <w:pPr>
+        <w:pStyle w:val="BodyTextIndent"/>
+        <w:spacing w:before="0" w:after="0" w:line="480" w:lineRule="auto"/>
+        <w:ind w:left="720"/>
+        <w:jc w:val="left"/>
+        <w:rPr>
+          <w:rFonts w:asciiTheme="minorHAnsi" w:hAnsiTheme="minorHAnsi" w:cstheme="minorHAnsi"/>
+        </w:rPr>
+      </w:pPr>
+      <w:r>
+        <w:rPr>
+          <w:rFonts w:asciiTheme="minorHAnsi" w:hAnsiTheme="minorHAnsi" w:cstheme="minorHAnsi"/>
+        </w:rPr>
+        <w:t xml:space="preserve">The poles are </w:t>
+      </w:r>
+      <m:oMath>
+        <m:f>
+          <m:fPr>
+            <m:ctrlPr>
+              <w:rPr>
+                <w:rFonts w:ascii="Cambria Math" w:hAnsi="Cambria Math" w:cstheme="minorHAnsi"/>
+                <w:i/>
+                <w:sz w:val="30"/>
+              </w:rPr>
+            </m:ctrlPr>
+          </m:fPr>
+          <m:num>
+            <m:r>
+              <w:rPr>
+                <w:rFonts w:ascii="Cambria Math" w:hAnsi="Cambria Math" w:cstheme="minorHAnsi"/>
+                <w:sz w:val="30"/>
+              </w:rPr>
+              <m:t>π</m:t>
+            </m:r>
+          </m:num>
+          <m:den>
+            <m:r>
+              <w:rPr>
+                <w:rFonts w:ascii="Cambria Math" w:hAnsi="Cambria Math" w:cstheme="minorHAnsi"/>
+                <w:sz w:val="30"/>
+              </w:rPr>
+              <m:t>N</m:t>
+            </m:r>
+          </m:den>
+        </m:f>
+        <m:r>
+          <w:rPr>
+            <w:rFonts w:ascii="Cambria Math" w:hAnsi="Cambria Math" w:cstheme="minorHAnsi"/>
+            <w:sz w:val="30"/>
+          </w:rPr>
+          <m:t>=</m:t>
+        </m:r>
+        <m:f>
+          <m:fPr>
+            <m:ctrlPr>
+              <w:rPr>
+                <w:rFonts w:ascii="Cambria Math" w:hAnsi="Cambria Math" w:cstheme="minorHAnsi"/>
+                <w:i/>
+                <w:sz w:val="30"/>
+              </w:rPr>
+            </m:ctrlPr>
+          </m:fPr>
+          <m:num>
+            <m:r>
+              <w:rPr>
+                <w:rFonts w:ascii="Cambria Math" w:hAnsi="Cambria Math" w:cstheme="minorHAnsi"/>
+                <w:sz w:val="30"/>
+              </w:rPr>
+              <m:t>π</m:t>
+            </m:r>
+          </m:num>
+          <m:den>
+            <m:r>
+              <w:rPr>
+                <w:rFonts w:ascii="Cambria Math" w:hAnsi="Cambria Math" w:cstheme="minorHAnsi"/>
+                <w:sz w:val="30"/>
+              </w:rPr>
+              <m:t>5</m:t>
+            </m:r>
+          </m:den>
+        </m:f>
+      </m:oMath>
+      <w:r>
+        <w:rPr>
+          <w:rFonts w:asciiTheme="minorHAnsi" w:hAnsiTheme="minorHAnsi" w:cstheme="minorHAnsi"/>
+        </w:rPr>
+        <w:t xml:space="preserve"> radians apart. For a filter to be considered stable, all the N poles must lay on Re(s) &lt; 0.</w:t>
+      </w:r>
+    </w:p>
+    <w:p>
+      <w:pPr>
+        <w:rPr>
+          <w:rFonts w:eastAsia="Times New Roman" w:cstheme="minorHAnsi"/>
+          <w:szCs w:val="20"/>
+        </w:rPr>
+      </w:pPr>
+      <w:r>
+        <w:rPr>
+          <w:rFonts w:cstheme="minorHAnsi"/>
+        </w:rPr>
+        <w:br w:type="page"/>
+      </w:r>
+    </w:p>
+    <w:p>
+      <w:pPr>
+        <w:pStyle w:val="BodyTextIndent"/>
+        <w:spacing w:before="0" w:after="0" w:line="480" w:lineRule="auto"/>
+        <w:ind w:left="720"/>
+        <w:jc w:val="left"/>
+        <w:rPr>
+          <w:rFonts w:asciiTheme="minorHAnsi" w:hAnsiTheme="minorHAnsi" w:cstheme="minorHAnsi"/>
+        </w:rPr>
+      </w:pPr>
+      <w:r>
+        <w:rPr>
+          <w:rFonts w:asciiTheme="minorHAnsi" w:hAnsiTheme="minorHAnsi" w:cstheme="minorHAnsi"/>
+        </w:rPr>
+        <w:lastRenderedPageBreak/>
+        <w:t>The frequency response was also generated:</w:t>
+      </w:r>
+    </w:p>
+    <w:p>
+      <w:pPr>
+        <w:pStyle w:val="BodyTextIndent"/>
+        <w:spacing w:before="0" w:after="0" w:line="480" w:lineRule="auto"/>
+        <w:ind w:left="-90"/>
+        <w:jc w:val="left"/>
+        <w:rPr>
+          <w:rFonts w:asciiTheme="minorHAnsi" w:hAnsiTheme="minorHAnsi" w:cstheme="minorHAnsi"/>
+        </w:rPr>
+      </w:pPr>
+      <w:r>
+        <w:rPr>
+          <w:rFonts w:asciiTheme="minorHAnsi" w:hAnsiTheme="minorHAnsi" w:cstheme="minorHAnsi"/>
+        </w:rPr>
+        <w:pict>
+          <v:shape id="_x0000_i1040" type="#_x0000_t75" style="width:485.5pt;height:267pt">
+            <v:imagedata r:id="rId13" o:title="fig09_13" croptop="3200f" cropbottom="1809f" cropleft="5333f" cropright="4701f"/>
+          </v:shape>
+        </w:pict>
+      </w:r>
+    </w:p>
+    <w:p>
+      <w:pPr>
+        <w:pStyle w:val="BodyTextIndent"/>
+        <w:spacing w:before="0" w:after="0" w:line="480" w:lineRule="auto"/>
+        <w:ind w:left="-90"/>
+        <w:jc w:val="center"/>
+        <w:rPr>
+          <w:rFonts w:asciiTheme="minorHAnsi" w:hAnsiTheme="minorHAnsi" w:cstheme="minorHAnsi"/>
+          <w:b/>
+        </w:rPr>
+      </w:pPr>
+      <w:r>
+        <w:rPr>
+          <w:rFonts w:asciiTheme="minorHAnsi" w:hAnsiTheme="minorHAnsi" w:cstheme="minorHAnsi"/>
+          <w:b/>
+        </w:rPr>
+        <w:t xml:space="preserve">Figure 9: </w:t>
+      </w:r>
+      <w:r>
+        <w:rPr>
+          <w:rFonts w:asciiTheme="minorHAnsi" w:hAnsiTheme="minorHAnsi" w:cstheme="minorHAnsi"/>
+          <w:b/>
+        </w:rPr>
+        <w:t>Frequency Response Bode Plot of H(s)</w:t>
+      </w:r>
+    </w:p>
+    <w:p>
+      <w:pPr>
+        <w:pStyle w:val="BodyTextIndent"/>
+        <w:spacing w:before="0" w:after="0" w:line="480" w:lineRule="auto"/>
+        <w:ind w:left="-90"/>
+        <w:jc w:val="center"/>
+        <w:rPr>
+          <w:rFonts w:asciiTheme="minorHAnsi" w:hAnsiTheme="minorHAnsi" w:cstheme="minorHAnsi"/>
+          <w:b/>
+        </w:rPr>
+      </w:pPr>
+    </w:p>
+    <w:p>
+      <w:pPr>
+        <w:pStyle w:val="BodyTextIndent"/>
+        <w:numPr>
+          <w:ilvl w:val="0"/>
+          <w:numId w:val="11"/>
+        </w:numPr>
+        <w:spacing w:before="0" w:after="0" w:line="480" w:lineRule="auto"/>
+        <w:jc w:val="left"/>
+        <w:rPr>
+          <w:rFonts w:asciiTheme="minorHAnsi" w:hAnsiTheme="minorHAnsi" w:cstheme="minorHAnsi"/>
+          <w:szCs w:val="22"/>
+        </w:rPr>
+      </w:pPr>
+      <w:r>
+        <w:rPr>
+          <w:rFonts w:asciiTheme="minorHAnsi" w:hAnsiTheme="minorHAnsi" w:cstheme="minorHAnsi"/>
+        </w:rPr>
+        <w:t>The poles were generated using MATLAB’s residue(b,a) method:</w:t>
+      </w:r>
+    </w:p>
+    <w:p>
+      <w:pPr>
+        <w:pStyle w:val="BodyTextIndent"/>
+        <w:spacing w:before="0" w:after="0" w:line="480" w:lineRule="auto"/>
+        <w:ind w:left="720"/>
+        <w:jc w:val="left"/>
+        <w:rPr>
+          <w:rFonts w:asciiTheme="minorHAnsi" w:hAnsiTheme="minorHAnsi" w:cstheme="minorHAnsi"/>
+          <w:szCs w:val="22"/>
+        </w:rPr>
+      </w:pPr>
+      <w:r>
+        <w:rPr>
+          <w:rFonts w:asciiTheme="minorHAnsi" w:hAnsiTheme="minorHAnsi" w:cstheme="minorHAnsi"/>
+          <w:szCs w:val="22"/>
+        </w:rPr>
+        <w:t xml:space="preserve">poles: </w:t>
+      </w:r>
+    </w:p>
+    <w:p>
+      <w:pPr>
+        <w:pStyle w:val="BodyTextIndent"/>
+        <w:spacing w:before="0" w:after="0" w:line="480" w:lineRule="auto"/>
+        <w:ind w:left="720"/>
+        <w:jc w:val="left"/>
+        <w:rPr>
+          <w:rFonts w:asciiTheme="minorHAnsi" w:hAnsiTheme="minorHAnsi" w:cstheme="minorHAnsi"/>
+          <w:szCs w:val="22"/>
+        </w:rPr>
+      </w:pPr>
+      <m:oMathPara>
+        <m:oMath>
+          <m:r>
+            <w:rPr>
+              <w:rFonts w:ascii="Cambria Math" w:hAnsi="Cambria Math" w:cstheme="minorHAnsi"/>
+              <w:szCs w:val="22"/>
+            </w:rPr>
+            <m:t>[</m:t>
+          </m:r>
+          <m:r>
+            <m:rPr>
+              <m:sty m:val="p"/>
+            </m:rPr>
+            <w:rPr>
+              <w:rFonts w:ascii="Cambria Math" w:hAnsi="Cambria Math" w:cstheme="minorHAnsi"/>
+              <w:szCs w:val="22"/>
+              <w:shd w:val="clear" w:color="auto" w:fill="FFFFFF"/>
+            </w:rPr>
+            <m:t>0.3092-0.9515i, -0.3092-0.9515i, -0.8094-0.5881i, -1.0005, -0.8094+0.5881i</m:t>
+          </m:r>
+          <m:r>
+            <w:rPr>
+              <w:rFonts w:ascii="Cambria Math" w:hAnsi="Cambria Math" w:cstheme="minorHAnsi"/>
+              <w:szCs w:val="22"/>
+            </w:rPr>
+            <m:t>]</m:t>
+          </m:r>
+        </m:oMath>
+      </m:oMathPara>
+    </w:p>
+    <w:p>
+      <w:pPr>
+        <w:pStyle w:val="BodyTextIndent"/>
+        <w:spacing w:before="0" w:after="0" w:line="480" w:lineRule="auto"/>
+        <w:ind w:left="720"/>
+        <w:jc w:val="left"/>
+        <w:rPr>
+          <w:rFonts w:asciiTheme="minorHAnsi" w:hAnsiTheme="minorHAnsi" w:cstheme="minorHAnsi"/>
+          <w:szCs w:val="22"/>
+        </w:rPr>
+      </w:pPr>
+      <w:r>
+        <w:rPr>
+          <w:rFonts w:asciiTheme="minorHAnsi" w:hAnsiTheme="minorHAnsi" w:cstheme="minorHAnsi"/>
+          <w:szCs w:val="22"/>
+        </w:rPr>
+        <w:t xml:space="preserve">which yields </w:t>
+      </w:r>
+      <m:oMath>
+        <m:r>
+          <w:rPr>
+            <w:rFonts w:ascii="Cambria Math" w:hAnsi="Cambria Math" w:cstheme="minorHAnsi"/>
+            <w:szCs w:val="22"/>
+          </w:rPr>
+          <m:t>h</m:t>
+        </m:r>
+        <m:d>
+          <m:dPr>
+            <m:ctrlPr>
+              <w:rPr>
+                <w:rFonts w:ascii="Cambria Math" w:hAnsi="Cambria Math" w:cstheme="minorHAnsi"/>
+                <w:i/>
+                <w:szCs w:val="22"/>
+              </w:rPr>
+            </m:ctrlPr>
+          </m:dPr>
+          <m:e>
+            <m:r>
+              <w:rPr>
+                <w:rFonts w:ascii="Cambria Math" w:hAnsi="Cambria Math" w:cstheme="minorHAnsi"/>
+                <w:szCs w:val="22"/>
+              </w:rPr>
+              <m:t>t</m:t>
+            </m:r>
+          </m:e>
+        </m:d>
+        <m:r>
+          <w:rPr>
+            <w:rFonts w:ascii="Cambria Math" w:hAnsi="Cambria Math" w:cstheme="minorHAnsi"/>
+            <w:szCs w:val="22"/>
+          </w:rPr>
+          <m:t>=</m:t>
+        </m:r>
+        <m:r>
+          <w:rPr>
+            <w:rFonts w:ascii="Cambria Math" w:hAnsi="Cambria Math" w:cstheme="minorHAnsi"/>
+            <w:szCs w:val="22"/>
+          </w:rPr>
+          <m:t>1.0024u</m:t>
+        </m:r>
+        <m:d>
+          <m:dPr>
+            <m:ctrlPr>
+              <w:rPr>
+                <w:rFonts w:ascii="Cambria Math" w:hAnsi="Cambria Math" w:cstheme="minorHAnsi"/>
+                <w:i/>
+                <w:szCs w:val="22"/>
+              </w:rPr>
+            </m:ctrlPr>
+          </m:dPr>
+          <m:e>
+            <m:r>
+              <w:rPr>
+                <w:rFonts w:ascii="Cambria Math" w:hAnsi="Cambria Math" w:cstheme="minorHAnsi"/>
+                <w:szCs w:val="22"/>
+              </w:rPr>
+              <m:t>t</m:t>
+            </m:r>
+          </m:e>
+        </m:d>
+        <m:d>
+          <m:dPr>
+            <m:ctrlPr>
+              <w:rPr>
+                <w:rFonts w:ascii="Cambria Math" w:hAnsi="Cambria Math" w:cstheme="minorHAnsi"/>
+                <w:i/>
+                <w:szCs w:val="22"/>
+              </w:rPr>
+            </m:ctrlPr>
+          </m:dPr>
+          <m:e>
+            <m:sSup>
+              <m:sSupPr>
+                <m:ctrlPr>
+                  <w:rPr>
+                    <w:rFonts w:ascii="Cambria Math" w:hAnsi="Cambria Math" w:cstheme="minorHAnsi"/>
+                    <w:i/>
+                    <w:szCs w:val="22"/>
+                  </w:rPr>
+                </m:ctrlPr>
+              </m:sSupPr>
+              <m:e>
+                <m:r>
+                  <w:rPr>
+                    <w:rFonts w:ascii="Cambria Math" w:hAnsi="Cambria Math" w:cstheme="minorHAnsi"/>
+                    <w:szCs w:val="22"/>
+                  </w:rPr>
+                  <m:t>e</m:t>
+                </m:r>
+              </m:e>
+              <m:sup>
+                <m:r>
+                  <m:rPr>
+                    <m:sty m:val="p"/>
+                  </m:rPr>
+                  <w:rPr>
+                    <w:rFonts w:ascii="Cambria Math" w:hAnsi="Cambria Math" w:cstheme="minorHAnsi"/>
+                    <w:szCs w:val="22"/>
+                    <w:shd w:val="clear" w:color="auto" w:fill="FFFFFF"/>
+                  </w:rPr>
+                  <m:t>±</m:t>
+                </m:r>
+                <m:d>
+                  <m:dPr>
+                    <m:ctrlPr>
+                      <w:rPr>
+                        <w:rFonts w:ascii="Cambria Math" w:hAnsi="Cambria Math" w:cstheme="minorHAnsi"/>
+                        <w:szCs w:val="22"/>
+                        <w:shd w:val="clear" w:color="auto" w:fill="FFFFFF"/>
+                      </w:rPr>
+                    </m:ctrlPr>
+                  </m:dPr>
+                  <m:e>
+                    <m:r>
+                      <m:rPr>
+                        <m:sty m:val="p"/>
+                      </m:rPr>
+                      <w:rPr>
+                        <w:rFonts w:ascii="Cambria Math" w:hAnsi="Cambria Math" w:cstheme="minorHAnsi"/>
+                        <w:szCs w:val="22"/>
+                        <w:shd w:val="clear" w:color="auto" w:fill="FFFFFF"/>
+                      </w:rPr>
+                      <m:t>0.3092-0.9515i</m:t>
+                    </m:r>
+                  </m:e>
+                </m:d>
+                <m:r>
+                  <m:rPr>
+                    <m:sty m:val="p"/>
+                  </m:rPr>
+                  <w:rPr>
+                    <w:rFonts w:ascii="Cambria Math" w:hAnsi="Cambria Math" w:cstheme="minorHAnsi"/>
+                    <w:szCs w:val="22"/>
+                    <w:shd w:val="clear" w:color="auto" w:fill="FFFFFF"/>
+                  </w:rPr>
+                  <m:t>t</m:t>
+                </m:r>
+              </m:sup>
+            </m:sSup>
+            <m:r>
+              <w:rPr>
+                <w:rFonts w:ascii="Cambria Math" w:hAnsi="Cambria Math" w:cstheme="minorHAnsi"/>
+                <w:szCs w:val="22"/>
+              </w:rPr>
+              <m:t>+</m:t>
+            </m:r>
+            <m:sSup>
+              <m:sSupPr>
+                <m:ctrlPr>
+                  <w:rPr>
+                    <w:rFonts w:ascii="Cambria Math" w:hAnsi="Cambria Math" w:cstheme="minorHAnsi"/>
+                    <w:i/>
+                    <w:szCs w:val="22"/>
+                  </w:rPr>
+                </m:ctrlPr>
+              </m:sSupPr>
+              <m:e>
+                <m:r>
+                  <w:rPr>
+                    <w:rFonts w:ascii="Cambria Math" w:hAnsi="Cambria Math" w:cstheme="minorHAnsi"/>
+                    <w:szCs w:val="22"/>
+                  </w:rPr>
+                  <m:t>e</m:t>
+                </m:r>
+              </m:e>
+              <m:sup>
+                <m:r>
+                  <m:rPr>
+                    <m:sty m:val="p"/>
+                  </m:rPr>
+                  <w:rPr>
+                    <w:rFonts w:ascii="Cambria Math" w:hAnsi="Cambria Math" w:cstheme="minorHAnsi"/>
+                    <w:szCs w:val="22"/>
+                    <w:shd w:val="clear" w:color="auto" w:fill="FFFFFF"/>
+                  </w:rPr>
+                  <m:t>±</m:t>
+                </m:r>
+                <m:d>
+                  <m:dPr>
+                    <m:ctrlPr>
+                      <w:rPr>
+                        <w:rFonts w:ascii="Cambria Math" w:hAnsi="Cambria Math" w:cstheme="minorHAnsi"/>
+                        <w:szCs w:val="22"/>
+                        <w:shd w:val="clear" w:color="auto" w:fill="FFFFFF"/>
+                      </w:rPr>
+                    </m:ctrlPr>
+                  </m:dPr>
+                  <m:e>
+                    <m:r>
+                      <m:rPr>
+                        <m:sty m:val="p"/>
+                      </m:rPr>
+                      <w:rPr>
+                        <w:rFonts w:ascii="Cambria Math" w:hAnsi="Cambria Math" w:cstheme="minorHAnsi"/>
+                        <w:szCs w:val="22"/>
+                        <w:shd w:val="clear" w:color="auto" w:fill="FFFFFF"/>
+                      </w:rPr>
+                      <m:t>0.8094-0.5881i</m:t>
+                    </m:r>
+                  </m:e>
+                </m:d>
+                <m:r>
+                  <m:rPr>
+                    <m:sty m:val="p"/>
+                  </m:rPr>
+                  <w:rPr>
+                    <w:rFonts w:ascii="Cambria Math" w:hAnsi="Cambria Math" w:cstheme="minorHAnsi"/>
+                    <w:szCs w:val="22"/>
+                    <w:shd w:val="clear" w:color="auto" w:fill="FFFFFF"/>
+                  </w:rPr>
+                  <m:t>t</m:t>
+                </m:r>
+              </m:sup>
+            </m:sSup>
+            <m:r>
+              <w:rPr>
+                <w:rFonts w:ascii="Cambria Math" w:hAnsi="Cambria Math" w:cstheme="minorHAnsi"/>
+                <w:szCs w:val="22"/>
+              </w:rPr>
+              <m:t>+</m:t>
+            </m:r>
+            <m:sSup>
+              <m:sSupPr>
+                <m:ctrlPr>
+                  <w:rPr>
+                    <w:rFonts w:ascii="Cambria Math" w:hAnsi="Cambria Math" w:cstheme="minorHAnsi"/>
+                    <w:i/>
+                    <w:szCs w:val="22"/>
+                  </w:rPr>
+                </m:ctrlPr>
+              </m:sSupPr>
+              <m:e>
+                <m:r>
+                  <w:rPr>
+                    <w:rFonts w:ascii="Cambria Math" w:hAnsi="Cambria Math" w:cstheme="minorHAnsi"/>
+                    <w:szCs w:val="22"/>
+                  </w:rPr>
+                  <m:t>e</m:t>
+                </m:r>
+              </m:e>
+              <m:sup>
+                <m:r>
+                  <m:rPr>
+                    <m:sty m:val="p"/>
+                  </m:rPr>
+                  <w:rPr>
+                    <w:rFonts w:ascii="Cambria Math" w:hAnsi="Cambria Math" w:cstheme="minorHAnsi"/>
+                    <w:szCs w:val="22"/>
+                    <w:shd w:val="clear" w:color="auto" w:fill="FFFFFF"/>
+                  </w:rPr>
+                  <m:t>-1.0005</m:t>
+                </m:r>
+                <m:r>
+                  <m:rPr>
+                    <m:sty m:val="p"/>
+                  </m:rPr>
+                  <w:rPr>
+                    <w:rFonts w:ascii="Cambria Math" w:hAnsi="Cambria Math" w:cstheme="minorHAnsi"/>
+                    <w:szCs w:val="22"/>
+                    <w:shd w:val="clear" w:color="auto" w:fill="FFFFFF"/>
+                  </w:rPr>
+                  <m:t>t</m:t>
+                </m:r>
+              </m:sup>
+            </m:sSup>
+          </m:e>
+        </m:d>
+      </m:oMath>
+      <w:r>
+        <w:rPr>
+          <w:rFonts w:asciiTheme="minorHAnsi" w:hAnsiTheme="minorHAnsi" w:cstheme="minorHAnsi"/>
+          <w:szCs w:val="22"/>
+        </w:rPr>
+        <w:t>.</w:t>
+      </w:r>
       <w:bookmarkStart w:id="0" w:name="_GoBack"/>
       <w:bookmarkEnd w:id="0"/>
     </w:p>
     <w:sectPr>
-      <w:footerReference w:type="default" r:id="rId12"/>
+      <w:footerReference w:type="default" r:id="rId14"/>
       <w:pgSz w:w="12240" w:h="15840"/>
       <w:pgMar w:top="1440" w:right="1440" w:bottom="1440" w:left="1440" w:header="720" w:footer="720" w:gutter="0"/>
       <w:cols w:space="720"/>
@@ -4998,7 +5612,7 @@
             <w:bCs/>
             <w:noProof/>
           </w:rPr>
-          <w:t>5</w:t>
+          <w:t>8</w:t>
         </w:r>
         <w:r>
           <w:rPr>
@@ -7488,8 +8102,8 @@
   </w:compat>
   <w:rsids>
     <w:rsidRoot w:val="00FB072C"/>
-    <w:rsid w:val="000F6A99"/>
     <w:rsid w:val="002C7A13"/>
+    <w:rsid w:val="00732AED"/>
     <w:rsid w:val="00F12D3A"/>
     <w:rsid w:val="00FB072C"/>
   </w:rsids>
@@ -8224,7 +8838,7 @@
 </file>
 
 <file path=customXml/itemProps1.xml><?xml version="1.0" encoding="utf-8"?>
-<ds:datastoreItem xmlns:ds="http://schemas.openxmlformats.org/officeDocument/2006/customXml" ds:itemID="{B362F3B6-BFC3-4C25-B6AA-E598B58E6DCD}">
+<ds:datastoreItem xmlns:ds="http://schemas.openxmlformats.org/officeDocument/2006/customXml" ds:itemID="{B083551E-AB10-4289-91E4-036A78918F95}">
   <ds:schemaRefs>
     <ds:schemaRef ds:uri="http://schemas.openxmlformats.org/officeDocument/2006/bibliography"/>
   </ds:schemaRefs>
